--- a/lanprojekti/Projektisuunnitelma.docx
+++ b/lanprojekti/Projektisuunnitelma.docx
@@ -97,7 +97,6 @@
           <w:lang w:val="fi-FI"/>
         </w:rPr>
       </w:pPr>
-      <w:proofErr w:type="spellStart"/>
       <w:r>
         <w:rPr>
           <w:rFonts w:ascii="Arial Unicode MS" w:eastAsia="Arial Unicode MS" w:hAnsi="Arial Unicode MS" w:cs="Arial Unicode MS"/>
@@ -105,9 +104,8 @@
           <w:u w:val="double" w:color="5B9BD5" w:themeColor="accent1"/>
           <w:lang w:val="fi-FI"/>
         </w:rPr>
-        <w:t>Lan</w:t>
-      </w:r>
-      <w:proofErr w:type="spellEnd"/>
+        <w:t>P</w:t>
+      </w:r>
       <w:r>
         <w:rPr>
           <w:rFonts w:ascii="Arial Unicode MS" w:eastAsia="Arial Unicode MS" w:hAnsi="Arial Unicode MS" w:cs="Arial Unicode MS"/>
@@ -115,7 +113,7 @@
           <w:u w:val="double" w:color="5B9BD5" w:themeColor="accent1"/>
           <w:lang w:val="fi-FI"/>
         </w:rPr>
-        <w:t>-projektisuunnitelma</w:t>
+        <w:t>rojektisuunnitelma</w:t>
       </w:r>
     </w:p>
     <w:p>
@@ -179,7 +177,7 @@
           <w:lang w:val="fi-FI"/>
         </w:rPr>
       </w:pPr>
-      <w:bookmarkStart w:id="0" w:name="_Toc505260598"/>
+      <w:bookmarkStart w:id="0" w:name="_Toc505935316"/>
       <w:r>
         <w:rPr>
           <w:lang w:val="fi-FI"/>
@@ -225,13 +223,22 @@
           <w:p>
             <w:pPr>
               <w:spacing w:line="259" w:lineRule="auto"/>
+              <w:rPr>
+                <w:lang w:val="fi-FI"/>
+              </w:rPr>
             </w:pPr>
             <w:proofErr w:type="spellStart"/>
             <w:r>
+              <w:rPr>
+                <w:lang w:val="fi-FI"/>
+              </w:rPr>
               <w:t>Versionro</w:t>
             </w:r>
             <w:proofErr w:type="spellEnd"/>
             <w:r>
+              <w:rPr>
+                <w:lang w:val="fi-FI"/>
+              </w:rPr>
               <w:t>.</w:t>
             </w:r>
           </w:p>
@@ -251,12 +258,16 @@
             <w:pPr>
               <w:spacing w:line="259" w:lineRule="auto"/>
               <w:ind w:left="1"/>
+              <w:rPr>
+                <w:lang w:val="fi-FI"/>
+              </w:rPr>
             </w:pPr>
-            <w:proofErr w:type="spellStart"/>
             <w:r>
+              <w:rPr>
+                <w:lang w:val="fi-FI"/>
+              </w:rPr>
               <w:t>Päivämäärä</w:t>
             </w:r>
-            <w:proofErr w:type="spellEnd"/>
           </w:p>
         </w:tc>
         <w:tc>
@@ -274,12 +285,16 @@
             <w:pPr>
               <w:spacing w:line="259" w:lineRule="auto"/>
               <w:ind w:left="1"/>
+              <w:rPr>
+                <w:lang w:val="fi-FI"/>
+              </w:rPr>
             </w:pPr>
-            <w:proofErr w:type="spellStart"/>
             <w:r>
+              <w:rPr>
+                <w:lang w:val="fi-FI"/>
+              </w:rPr>
               <w:t>Muutosperuste</w:t>
             </w:r>
-            <w:proofErr w:type="spellEnd"/>
           </w:p>
         </w:tc>
         <w:tc>
@@ -297,12 +312,16 @@
             <w:pPr>
               <w:spacing w:line="259" w:lineRule="auto"/>
               <w:ind w:left="1"/>
+              <w:rPr>
+                <w:lang w:val="fi-FI"/>
+              </w:rPr>
             </w:pPr>
-            <w:proofErr w:type="spellStart"/>
             <w:r>
+              <w:rPr>
+                <w:lang w:val="fi-FI"/>
+              </w:rPr>
               <w:t>Tekijä</w:t>
             </w:r>
-            <w:proofErr w:type="spellEnd"/>
           </w:p>
         </w:tc>
       </w:tr>
@@ -323,8 +342,14 @@
           <w:p>
             <w:pPr>
               <w:spacing w:line="259" w:lineRule="auto"/>
+              <w:rPr>
+                <w:lang w:val="fi-FI"/>
+              </w:rPr>
             </w:pPr>
             <w:r>
+              <w:rPr>
+                <w:lang w:val="fi-FI"/>
+              </w:rPr>
               <w:t>0.1</w:t>
             </w:r>
           </w:p>
@@ -343,8 +368,14 @@
             <w:pPr>
               <w:spacing w:line="259" w:lineRule="auto"/>
               <w:ind w:left="1"/>
+              <w:rPr>
+                <w:lang w:val="fi-FI"/>
+              </w:rPr>
             </w:pPr>
             <w:r>
+              <w:rPr>
+                <w:lang w:val="fi-FI"/>
+              </w:rPr>
               <w:t>1.2.2018</w:t>
             </w:r>
           </w:p>
@@ -363,20 +394,16 @@
             <w:pPr>
               <w:spacing w:line="259" w:lineRule="auto"/>
               <w:ind w:left="1"/>
+              <w:rPr>
+                <w:lang w:val="fi-FI"/>
+              </w:rPr>
             </w:pPr>
-            <w:proofErr w:type="spellStart"/>
             <w:r>
-              <w:t>Pohja</w:t>
+              <w:rPr>
+                <w:lang w:val="fi-FI"/>
+              </w:rPr>
+              <w:t>Pohja valmis</w:t>
             </w:r>
-            <w:proofErr w:type="spellEnd"/>
-            <w:r>
-              <w:t xml:space="preserve"> </w:t>
-            </w:r>
-            <w:proofErr w:type="spellStart"/>
-            <w:r>
-              <w:t>valmis</w:t>
-            </w:r>
-            <w:proofErr w:type="spellEnd"/>
           </w:p>
         </w:tc>
         <w:tc>
@@ -393,8 +420,14 @@
             <w:pPr>
               <w:spacing w:line="259" w:lineRule="auto"/>
               <w:ind w:left="1"/>
+              <w:rPr>
+                <w:lang w:val="fi-FI"/>
+              </w:rPr>
             </w:pPr>
             <w:r>
+              <w:rPr>
+                <w:lang w:val="fi-FI"/>
+              </w:rPr>
               <w:t>Topi Tirkkonen</w:t>
             </w:r>
           </w:p>
@@ -415,7 +448,15 @@
             </w:tcBorders>
           </w:tcPr>
           <w:p>
+            <w:pPr>
+              <w:rPr>
+                <w:lang w:val="fi-FI"/>
+              </w:rPr>
+            </w:pPr>
             <w:r>
+              <w:rPr>
+                <w:lang w:val="fi-FI"/>
+              </w:rPr>
               <w:t>0.5</w:t>
             </w:r>
           </w:p>
@@ -433,8 +474,14 @@
           <w:p>
             <w:pPr>
               <w:ind w:left="1"/>
+              <w:rPr>
+                <w:lang w:val="fi-FI"/>
+              </w:rPr>
             </w:pPr>
             <w:r>
+              <w:rPr>
+                <w:lang w:val="fi-FI"/>
+              </w:rPr>
               <w:t>1.2.2018</w:t>
             </w:r>
           </w:p>
@@ -452,23 +499,22 @@
           <w:p>
             <w:pPr>
               <w:ind w:left="1"/>
+              <w:rPr>
+                <w:lang w:val="fi-FI"/>
+              </w:rPr>
             </w:pPr>
-            <w:proofErr w:type="spellStart"/>
             <w:r>
-              <w:t>Tiedon</w:t>
-            </w:r>
-            <w:proofErr w:type="spellEnd"/>
-            <w:r>
-              <w:t xml:space="preserve"> </w:t>
-            </w:r>
-            <w:proofErr w:type="spellStart"/>
-            <w:r>
-              <w:t>lisä</w:t>
+              <w:rPr>
+                <w:lang w:val="fi-FI"/>
+              </w:rPr>
+              <w:t>Tiedon lisä</w:t>
             </w:r>
             <w:r>
+              <w:rPr>
+                <w:lang w:val="fi-FI"/>
+              </w:rPr>
               <w:t>äminen</w:t>
             </w:r>
-            <w:proofErr w:type="spellEnd"/>
           </w:p>
         </w:tc>
         <w:tc>
@@ -484,8 +530,136 @@
           <w:p>
             <w:pPr>
               <w:ind w:left="1"/>
+              <w:rPr>
+                <w:lang w:val="fi-FI"/>
+              </w:rPr>
             </w:pPr>
             <w:r>
+              <w:rPr>
+                <w:lang w:val="fi-FI"/>
+              </w:rPr>
+              <w:t>Topi Tirkkonen</w:t>
+            </w:r>
+          </w:p>
+        </w:tc>
+      </w:tr>
+      <w:tr>
+        <w:trPr>
+          <w:trHeight w:val="550"/>
+        </w:trPr>
+        <w:tc>
+          <w:tcPr>
+            <w:tcW w:w="1620" w:type="dxa"/>
+            <w:tcBorders>
+              <w:top w:val="single" w:sz="4" w:space="0" w:color="000000"/>
+              <w:left w:val="single" w:sz="4" w:space="0" w:color="000000"/>
+              <w:bottom w:val="single" w:sz="4" w:space="0" w:color="000000"/>
+              <w:right w:val="single" w:sz="4" w:space="0" w:color="000000"/>
+            </w:tcBorders>
+          </w:tcPr>
+          <w:p>
+            <w:pPr>
+              <w:rPr>
+                <w:lang w:val="fi-FI"/>
+              </w:rPr>
+            </w:pPr>
+            <w:r>
+              <w:rPr>
+                <w:lang w:val="fi-FI"/>
+              </w:rPr>
+              <w:t>1.0</w:t>
+            </w:r>
+          </w:p>
+        </w:tc>
+        <w:tc>
+          <w:tcPr>
+            <w:tcW w:w="1800" w:type="dxa"/>
+            <w:tcBorders>
+              <w:top w:val="single" w:sz="4" w:space="0" w:color="000000"/>
+              <w:left w:val="single" w:sz="4" w:space="0" w:color="000000"/>
+              <w:bottom w:val="single" w:sz="4" w:space="0" w:color="000000"/>
+              <w:right w:val="single" w:sz="4" w:space="0" w:color="000000"/>
+            </w:tcBorders>
+          </w:tcPr>
+          <w:p>
+            <w:pPr>
+              <w:ind w:left="1"/>
+              <w:rPr>
+                <w:lang w:val="fi-FI"/>
+              </w:rPr>
+            </w:pPr>
+            <w:r>
+              <w:rPr>
+                <w:lang w:val="fi-FI"/>
+              </w:rPr>
+              <w:t>9.2.2018</w:t>
+            </w:r>
+          </w:p>
+        </w:tc>
+        <w:tc>
+          <w:tcPr>
+            <w:tcW w:w="3780" w:type="dxa"/>
+            <w:tcBorders>
+              <w:top w:val="single" w:sz="4" w:space="0" w:color="000000"/>
+              <w:left w:val="single" w:sz="4" w:space="0" w:color="000000"/>
+              <w:bottom w:val="single" w:sz="4" w:space="0" w:color="000000"/>
+              <w:right w:val="single" w:sz="4" w:space="0" w:color="000000"/>
+            </w:tcBorders>
+          </w:tcPr>
+          <w:p>
+            <w:pPr>
+              <w:ind w:left="1"/>
+              <w:rPr>
+                <w:lang w:val="fi-FI"/>
+              </w:rPr>
+            </w:pPr>
+            <w:r>
+              <w:rPr>
+                <w:lang w:val="fi-FI"/>
+              </w:rPr>
+              <w:t>Aikataulutus</w:t>
+            </w:r>
+            <w:r>
+              <w:rPr>
+                <w:lang w:val="fi-FI"/>
+              </w:rPr>
+              <w:t>,</w:t>
+            </w:r>
+            <w:r>
+              <w:rPr>
+                <w:lang w:val="fi-FI"/>
+              </w:rPr>
+              <w:t xml:space="preserve"> osatehtävät</w:t>
+            </w:r>
+            <w:r>
+              <w:rPr>
+                <w:lang w:val="fi-FI"/>
+              </w:rPr>
+              <w:t xml:space="preserve"> ja työvaiheet</w:t>
+            </w:r>
+          </w:p>
+        </w:tc>
+        <w:tc>
+          <w:tcPr>
+            <w:tcW w:w="2506" w:type="dxa"/>
+            <w:tcBorders>
+              <w:top w:val="single" w:sz="4" w:space="0" w:color="000000"/>
+              <w:left w:val="single" w:sz="4" w:space="0" w:color="000000"/>
+              <w:bottom w:val="single" w:sz="4" w:space="0" w:color="000000"/>
+              <w:right w:val="single" w:sz="4" w:space="0" w:color="000000"/>
+            </w:tcBorders>
+          </w:tcPr>
+          <w:p>
+            <w:pPr>
+              <w:ind w:left="1"/>
+              <w:rPr>
+                <w:lang w:val="fi-FI"/>
+              </w:rPr>
+            </w:pPr>
+            <w:r>
+              <w:rPr>
+                <w:lang w:val="fi-FI"/>
+              </w:rPr>
               <w:t>Topi Tirkkonen</w:t>
             </w:r>
           </w:p>
@@ -495,30 +669,46 @@
     <w:p>
       <w:pPr>
         <w:spacing w:after="0"/>
-      </w:pPr>
-      <w:r>
+        <w:rPr>
+          <w:lang w:val="fi-FI"/>
+        </w:rPr>
+      </w:pPr>
+      <w:r>
+        <w:rPr>
+          <w:lang w:val="fi-FI"/>
+        </w:rPr>
         <w:t xml:space="preserve"> </w:t>
       </w:r>
     </w:p>
     <w:p>
       <w:pPr>
         <w:spacing w:after="0"/>
-      </w:pPr>
-      <w:r>
+        <w:rPr>
+          <w:lang w:val="fi-FI"/>
+        </w:rPr>
+      </w:pPr>
+      <w:r>
+        <w:rPr>
+          <w:lang w:val="fi-FI"/>
+        </w:rPr>
         <w:t xml:space="preserve"> </w:t>
       </w:r>
     </w:p>
     <w:p>
       <w:pPr>
         <w:pStyle w:val="Heading1"/>
-      </w:pPr>
-      <w:bookmarkStart w:id="1" w:name="_Toc505260599"/>
-      <w:proofErr w:type="spellStart"/>
-      <w:r>
+        <w:rPr>
+          <w:lang w:val="fi-FI"/>
+        </w:rPr>
+      </w:pPr>
+      <w:bookmarkStart w:id="1" w:name="_Toc505935317"/>
+      <w:r>
+        <w:rPr>
+          <w:lang w:val="fi-FI"/>
+        </w:rPr>
         <w:t>Jakelutaulukko</w:t>
       </w:r>
       <w:bookmarkEnd w:id="1"/>
-      <w:proofErr w:type="spellEnd"/>
     </w:p>
     <w:tbl>
       <w:tblPr>
@@ -555,12 +745,16 @@
           <w:p>
             <w:pPr>
               <w:spacing w:line="259" w:lineRule="auto"/>
+              <w:rPr>
+                <w:lang w:val="fi-FI"/>
+              </w:rPr>
             </w:pPr>
-            <w:proofErr w:type="spellStart"/>
             <w:r>
+              <w:rPr>
+                <w:lang w:val="fi-FI"/>
+              </w:rPr>
               <w:t>Tekijä</w:t>
             </w:r>
-            <w:proofErr w:type="spellEnd"/>
           </w:p>
         </w:tc>
         <w:tc>
@@ -577,12 +771,16 @@
           <w:p>
             <w:pPr>
               <w:spacing w:line="259" w:lineRule="auto"/>
+              <w:rPr>
+                <w:lang w:val="fi-FI"/>
+              </w:rPr>
             </w:pPr>
-            <w:proofErr w:type="spellStart"/>
             <w:r>
+              <w:rPr>
+                <w:lang w:val="fi-FI"/>
+              </w:rPr>
               <w:t>Tulostettu</w:t>
             </w:r>
-            <w:proofErr w:type="spellEnd"/>
           </w:p>
         </w:tc>
         <w:tc>
@@ -599,12 +797,16 @@
           <w:p>
             <w:pPr>
               <w:spacing w:line="259" w:lineRule="auto"/>
+              <w:rPr>
+                <w:lang w:val="fi-FI"/>
+              </w:rPr>
             </w:pPr>
-            <w:proofErr w:type="spellStart"/>
             <w:r>
+              <w:rPr>
+                <w:lang w:val="fi-FI"/>
+              </w:rPr>
               <w:t>Jakelu</w:t>
             </w:r>
-            <w:proofErr w:type="spellEnd"/>
           </w:p>
         </w:tc>
       </w:tr>
@@ -625,8 +827,14 @@
           <w:p>
             <w:pPr>
               <w:spacing w:line="259" w:lineRule="auto"/>
+              <w:rPr>
+                <w:lang w:val="fi-FI"/>
+              </w:rPr>
             </w:pPr>
             <w:r>
+              <w:rPr>
+                <w:lang w:val="fi-FI"/>
+              </w:rPr>
               <w:t>Topi Tirkkonen</w:t>
             </w:r>
           </w:p>
@@ -644,8 +852,14 @@
           <w:p>
             <w:pPr>
               <w:spacing w:line="259" w:lineRule="auto"/>
+              <w:rPr>
+                <w:lang w:val="fi-FI"/>
+              </w:rPr>
             </w:pPr>
             <w:r>
+              <w:rPr>
+                <w:lang w:val="fi-FI"/>
+              </w:rPr>
               <w:t>1.2.2018</w:t>
             </w:r>
           </w:p>
@@ -705,7 +919,7 @@
           <w:lang w:val="fi-FI"/>
         </w:rPr>
       </w:pPr>
-      <w:bookmarkStart w:id="2" w:name="_Toc505260600"/>
+      <w:bookmarkStart w:id="2" w:name="_Toc505935318"/>
       <w:r>
         <w:rPr>
           <w:lang w:val="fi-FI"/>
@@ -757,7 +971,7 @@
         </w:rPr>
         <w:fldChar w:fldCharType="separate"/>
       </w:r>
-      <w:hyperlink w:anchor="_Toc505260598" w:history="1">
+      <w:hyperlink w:anchor="_Toc505935316" w:history="1">
         <w:r>
           <w:rPr>
             <w:rStyle w:val="Hyperlink"/>
@@ -785,7 +999,7 @@
             <w:noProof/>
             <w:webHidden/>
           </w:rPr>
-          <w:instrText xml:space="preserve"> PAGEREF _Toc505260598 \h </w:instrText>
+          <w:instrText xml:space="preserve"> PAGEREF _Toc505935316 \h </w:instrText>
         </w:r>
         <w:r>
           <w:rPr>
@@ -833,11 +1047,12 @@
           <w:lang w:val="fi-FI" w:eastAsia="fi-FI"/>
         </w:rPr>
       </w:pPr>
-      <w:hyperlink w:anchor="_Toc505260599" w:history="1">
+      <w:hyperlink w:anchor="_Toc505935317" w:history="1">
         <w:r>
           <w:rPr>
             <w:rStyle w:val="Hyperlink"/>
             <w:noProof/>
+            <w:lang w:val="fi-FI"/>
           </w:rPr>
           <w:t>Jakelutaulukko</w:t>
         </w:r>
@@ -860,7 +1075,7 @@
             <w:noProof/>
             <w:webHidden/>
           </w:rPr>
-          <w:instrText xml:space="preserve"> PAGEREF _Toc505260599 \h </w:instrText>
+          <w:instrText xml:space="preserve"> PAGEREF _Toc505935317 \h </w:instrText>
         </w:r>
         <w:r>
           <w:rPr>
@@ -908,7 +1123,7 @@
           <w:lang w:val="fi-FI" w:eastAsia="fi-FI"/>
         </w:rPr>
       </w:pPr>
-      <w:hyperlink w:anchor="_Toc505260600" w:history="1">
+      <w:hyperlink w:anchor="_Toc505935318" w:history="1">
         <w:r>
           <w:rPr>
             <w:rStyle w:val="Hyperlink"/>
@@ -936,7 +1151,7 @@
             <w:noProof/>
             <w:webHidden/>
           </w:rPr>
-          <w:instrText xml:space="preserve"> PAGEREF _Toc505260600 \h </w:instrText>
+          <w:instrText xml:space="preserve"> PAGEREF _Toc505935318 \h </w:instrText>
         </w:r>
         <w:r>
           <w:rPr>
@@ -984,7 +1199,7 @@
           <w:lang w:val="fi-FI" w:eastAsia="fi-FI"/>
         </w:rPr>
       </w:pPr>
-      <w:hyperlink w:anchor="_Toc505260601" w:history="1">
+      <w:hyperlink w:anchor="_Toc505935319" w:history="1">
         <w:r>
           <w:rPr>
             <w:rStyle w:val="Hyperlink"/>
@@ -1012,7 +1227,7 @@
             <w:noProof/>
             <w:webHidden/>
           </w:rPr>
-          <w:instrText xml:space="preserve"> PAGEREF _Toc505260601 \h </w:instrText>
+          <w:instrText xml:space="preserve"> PAGEREF _Toc505935319 \h </w:instrText>
         </w:r>
         <w:r>
           <w:rPr>
@@ -1060,7 +1275,7 @@
           <w:lang w:val="fi-FI" w:eastAsia="fi-FI"/>
         </w:rPr>
       </w:pPr>
-      <w:hyperlink w:anchor="_Toc505260602" w:history="1">
+      <w:hyperlink w:anchor="_Toc505935320" w:history="1">
         <w:r>
           <w:rPr>
             <w:rStyle w:val="Hyperlink"/>
@@ -1088,7 +1303,7 @@
             <w:noProof/>
             <w:webHidden/>
           </w:rPr>
-          <w:instrText xml:space="preserve"> PAGEREF _Toc505260602 \h </w:instrText>
+          <w:instrText xml:space="preserve"> PAGEREF _Toc505935320 \h </w:instrText>
         </w:r>
         <w:r>
           <w:rPr>
@@ -1136,7 +1351,7 @@
           <w:lang w:val="fi-FI" w:eastAsia="fi-FI"/>
         </w:rPr>
       </w:pPr>
-      <w:hyperlink w:anchor="_Toc505260603" w:history="1">
+      <w:hyperlink w:anchor="_Toc505935321" w:history="1">
         <w:r>
           <w:rPr>
             <w:rStyle w:val="Hyperlink"/>
@@ -1164,7 +1379,7 @@
             <w:noProof/>
             <w:webHidden/>
           </w:rPr>
-          <w:instrText xml:space="preserve"> PAGEREF _Toc505260603 \h </w:instrText>
+          <w:instrText xml:space="preserve"> PAGEREF _Toc505935321 \h </w:instrText>
         </w:r>
         <w:r>
           <w:rPr>
@@ -1212,7 +1427,7 @@
           <w:lang w:val="fi-FI" w:eastAsia="fi-FI"/>
         </w:rPr>
       </w:pPr>
-      <w:hyperlink w:anchor="_Toc505260604" w:history="1">
+      <w:hyperlink w:anchor="_Toc505935322" w:history="1">
         <w:r>
           <w:rPr>
             <w:rStyle w:val="Hyperlink"/>
@@ -1240,7 +1455,7 @@
             <w:noProof/>
             <w:webHidden/>
           </w:rPr>
-          <w:instrText xml:space="preserve"> PAGEREF _Toc505260604 \h </w:instrText>
+          <w:instrText xml:space="preserve"> PAGEREF _Toc505935322 \h </w:instrText>
         </w:r>
         <w:r>
           <w:rPr>
@@ -1288,7 +1503,7 @@
           <w:lang w:val="fi-FI" w:eastAsia="fi-FI"/>
         </w:rPr>
       </w:pPr>
-      <w:hyperlink w:anchor="_Toc505260605" w:history="1">
+      <w:hyperlink w:anchor="_Toc505935323" w:history="1">
         <w:r>
           <w:rPr>
             <w:rStyle w:val="Hyperlink"/>
@@ -1316,7 +1531,7 @@
             <w:noProof/>
             <w:webHidden/>
           </w:rPr>
-          <w:instrText xml:space="preserve"> PAGEREF _Toc505260605 \h </w:instrText>
+          <w:instrText xml:space="preserve"> PAGEREF _Toc505935323 \h </w:instrText>
         </w:r>
         <w:r>
           <w:rPr>
@@ -1364,7 +1579,7 @@
           <w:lang w:val="fi-FI" w:eastAsia="fi-FI"/>
         </w:rPr>
       </w:pPr>
-      <w:hyperlink w:anchor="_Toc505260606" w:history="1">
+      <w:hyperlink w:anchor="_Toc505935324" w:history="1">
         <w:r>
           <w:rPr>
             <w:rStyle w:val="Hyperlink"/>
@@ -1392,7 +1607,7 @@
             <w:noProof/>
             <w:webHidden/>
           </w:rPr>
-          <w:instrText xml:space="preserve"> PAGEREF _Toc505260606 \h </w:instrText>
+          <w:instrText xml:space="preserve"> PAGEREF _Toc505935324 \h </w:instrText>
         </w:r>
         <w:r>
           <w:rPr>
@@ -1440,7 +1655,7 @@
           <w:lang w:val="fi-FI" w:eastAsia="fi-FI"/>
         </w:rPr>
       </w:pPr>
-      <w:hyperlink w:anchor="_Toc505260607" w:history="1">
+      <w:hyperlink w:anchor="_Toc505935325" w:history="1">
         <w:r>
           <w:rPr>
             <w:rStyle w:val="Hyperlink"/>
@@ -1468,7 +1683,7 @@
             <w:noProof/>
             <w:webHidden/>
           </w:rPr>
-          <w:instrText xml:space="preserve"> PAGEREF _Toc505260607 \h </w:instrText>
+          <w:instrText xml:space="preserve"> PAGEREF _Toc505935325 \h </w:instrText>
         </w:r>
         <w:r>
           <w:rPr>
@@ -1488,7 +1703,7 @@
             <w:noProof/>
             <w:webHidden/>
           </w:rPr>
-          <w:t>4</w:t>
+          <w:t>5</w:t>
         </w:r>
         <w:r>
           <w:rPr>
@@ -1514,7 +1729,7 @@
           <w:lang w:val="fi-FI" w:eastAsia="fi-FI"/>
         </w:rPr>
       </w:pPr>
-      <w:hyperlink w:anchor="_Toc505260608" w:history="1">
+      <w:hyperlink w:anchor="_Toc505935326" w:history="1">
         <w:r>
           <w:rPr>
             <w:rStyle w:val="Hyperlink"/>
@@ -1542,7 +1757,7 @@
             <w:noProof/>
             <w:webHidden/>
           </w:rPr>
-          <w:instrText xml:space="preserve"> PAGEREF _Toc505260608 \h </w:instrText>
+          <w:instrText xml:space="preserve"> PAGEREF _Toc505935326 \h </w:instrText>
         </w:r>
         <w:r>
           <w:rPr>
@@ -1562,7 +1777,7 @@
             <w:noProof/>
             <w:webHidden/>
           </w:rPr>
-          <w:t>4</w:t>
+          <w:t>5</w:t>
         </w:r>
         <w:r>
           <w:rPr>
@@ -1588,7 +1803,7 @@
           <w:lang w:val="fi-FI" w:eastAsia="fi-FI"/>
         </w:rPr>
       </w:pPr>
-      <w:hyperlink w:anchor="_Toc505260609" w:history="1">
+      <w:hyperlink w:anchor="_Toc505935327" w:history="1">
         <w:r>
           <w:rPr>
             <w:rStyle w:val="Hyperlink"/>
@@ -1616,7 +1831,7 @@
             <w:noProof/>
             <w:webHidden/>
           </w:rPr>
-          <w:instrText xml:space="preserve"> PAGEREF _Toc505260609 \h </w:instrText>
+          <w:instrText xml:space="preserve"> PAGEREF _Toc505935327 \h </w:instrText>
         </w:r>
         <w:r>
           <w:rPr>
@@ -1636,7 +1851,7 @@
             <w:noProof/>
             <w:webHidden/>
           </w:rPr>
-          <w:t>4</w:t>
+          <w:t>5</w:t>
         </w:r>
         <w:r>
           <w:rPr>
@@ -1664,7 +1879,7 @@
           <w:lang w:val="fi-FI" w:eastAsia="fi-FI"/>
         </w:rPr>
       </w:pPr>
-      <w:hyperlink w:anchor="_Toc505260610" w:history="1">
+      <w:hyperlink w:anchor="_Toc505935328" w:history="1">
         <w:r>
           <w:rPr>
             <w:rStyle w:val="Hyperlink"/>
@@ -1692,7 +1907,7 @@
             <w:noProof/>
             <w:webHidden/>
           </w:rPr>
-          <w:instrText xml:space="preserve"> PAGEREF _Toc505260610 \h </w:instrText>
+          <w:instrText xml:space="preserve"> PAGEREF _Toc505935328 \h </w:instrText>
         </w:r>
         <w:r>
           <w:rPr>
@@ -1712,7 +1927,7 @@
             <w:noProof/>
             <w:webHidden/>
           </w:rPr>
-          <w:t>4</w:t>
+          <w:t>5</w:t>
         </w:r>
         <w:r>
           <w:rPr>
@@ -1740,14 +1955,14 @@
           <w:lang w:val="fi-FI" w:eastAsia="fi-FI"/>
         </w:rPr>
       </w:pPr>
-      <w:hyperlink w:anchor="_Toc505260611" w:history="1">
+      <w:hyperlink w:anchor="_Toc505935329" w:history="1">
         <w:r>
           <w:rPr>
             <w:rStyle w:val="Hyperlink"/>
             <w:noProof/>
             <w:lang w:val="fi-FI"/>
           </w:rPr>
-          <w:t>Työmenetelmät, kuvaaminen ja tiedottaminen</w:t>
+          <w:t>Riskit</w:t>
         </w:r>
         <w:r>
           <w:rPr>
@@ -1768,7 +1983,7 @@
             <w:noProof/>
             <w:webHidden/>
           </w:rPr>
-          <w:instrText xml:space="preserve"> PAGEREF _Toc505260611 \h </w:instrText>
+          <w:instrText xml:space="preserve"> PAGEREF _Toc505935329 \h </w:instrText>
         </w:r>
         <w:r>
           <w:rPr>
@@ -1788,7 +2003,7 @@
             <w:noProof/>
             <w:webHidden/>
           </w:rPr>
-          <w:t>4</w:t>
+          <w:t>5</w:t>
         </w:r>
         <w:r>
           <w:rPr>
@@ -1814,14 +2029,14 @@
           <w:lang w:val="fi-FI" w:eastAsia="fi-FI"/>
         </w:rPr>
       </w:pPr>
-      <w:hyperlink w:anchor="_Toc505260612" w:history="1">
+      <w:hyperlink w:anchor="_Toc505935330" w:history="1">
         <w:r>
           <w:rPr>
             <w:rStyle w:val="Hyperlink"/>
             <w:noProof/>
             <w:lang w:val="fi-FI"/>
           </w:rPr>
-          <w:t>Dokumentit</w:t>
+          <w:t>Keskeyttäminen</w:t>
         </w:r>
         <w:r>
           <w:rPr>
@@ -1842,229 +2057,7 @@
             <w:noProof/>
             <w:webHidden/>
           </w:rPr>
-          <w:instrText xml:space="preserve"> PAGEREF _Toc505260612 \h </w:instrText>
-        </w:r>
-        <w:r>
-          <w:rPr>
-            <w:noProof/>
-            <w:webHidden/>
-          </w:rPr>
-        </w:r>
-        <w:r>
-          <w:rPr>
-            <w:noProof/>
-            <w:webHidden/>
-          </w:rPr>
-          <w:fldChar w:fldCharType="separate"/>
-        </w:r>
-        <w:r>
-          <w:rPr>
-            <w:noProof/>
-            <w:webHidden/>
-          </w:rPr>
-          <w:t>4</w:t>
-        </w:r>
-        <w:r>
-          <w:rPr>
-            <w:noProof/>
-            <w:webHidden/>
-          </w:rPr>
-          <w:fldChar w:fldCharType="end"/>
-        </w:r>
-      </w:hyperlink>
-    </w:p>
-    <w:p>
-      <w:pPr>
-        <w:pStyle w:val="TOC2"/>
-        <w:tabs>
-          <w:tab w:val="right" w:leader="dot" w:pos="9350"/>
-        </w:tabs>
-        <w:rPr>
-          <w:rFonts w:eastAsiaTheme="minorEastAsia" w:cstheme="minorBidi"/>
-          <w:smallCaps w:val="0"/>
-          <w:noProof/>
-          <w:sz w:val="22"/>
-          <w:szCs w:val="22"/>
-          <w:lang w:val="fi-FI" w:eastAsia="fi-FI"/>
-        </w:rPr>
-      </w:pPr>
-      <w:hyperlink w:anchor="_Toc505260613" w:history="1">
-        <w:r>
-          <w:rPr>
-            <w:rStyle w:val="Hyperlink"/>
-            <w:noProof/>
-            <w:lang w:val="fi-FI"/>
-          </w:rPr>
-          <w:t>Tallennukset</w:t>
-        </w:r>
-        <w:r>
-          <w:rPr>
-            <w:noProof/>
-            <w:webHidden/>
-          </w:rPr>
-          <w:tab/>
-        </w:r>
-        <w:r>
-          <w:rPr>
-            <w:noProof/>
-            <w:webHidden/>
-          </w:rPr>
-          <w:fldChar w:fldCharType="begin"/>
-        </w:r>
-        <w:r>
-          <w:rPr>
-            <w:noProof/>
-            <w:webHidden/>
-          </w:rPr>
-          <w:instrText xml:space="preserve"> PAGEREF _Toc505260613 \h </w:instrText>
-        </w:r>
-        <w:r>
-          <w:rPr>
-            <w:noProof/>
-            <w:webHidden/>
-          </w:rPr>
-        </w:r>
-        <w:r>
-          <w:rPr>
-            <w:noProof/>
-            <w:webHidden/>
-          </w:rPr>
-          <w:fldChar w:fldCharType="separate"/>
-        </w:r>
-        <w:r>
-          <w:rPr>
-            <w:noProof/>
-            <w:webHidden/>
-          </w:rPr>
-          <w:t>4</w:t>
-        </w:r>
-        <w:r>
-          <w:rPr>
-            <w:noProof/>
-            <w:webHidden/>
-          </w:rPr>
-          <w:fldChar w:fldCharType="end"/>
-        </w:r>
-      </w:hyperlink>
-    </w:p>
-    <w:p>
-      <w:pPr>
-        <w:pStyle w:val="TOC2"/>
-        <w:tabs>
-          <w:tab w:val="right" w:leader="dot" w:pos="9350"/>
-        </w:tabs>
-        <w:rPr>
-          <w:rFonts w:eastAsiaTheme="minorEastAsia" w:cstheme="minorBidi"/>
-          <w:smallCaps w:val="0"/>
-          <w:noProof/>
-          <w:sz w:val="22"/>
-          <w:szCs w:val="22"/>
-          <w:lang w:val="fi-FI" w:eastAsia="fi-FI"/>
-        </w:rPr>
-      </w:pPr>
-      <w:hyperlink w:anchor="_Toc505260614" w:history="1">
-        <w:r>
-          <w:rPr>
-            <w:rStyle w:val="Hyperlink"/>
-            <w:noProof/>
-            <w:lang w:val="fi-FI"/>
-          </w:rPr>
-          <w:t>Kokoontumiset</w:t>
-        </w:r>
-        <w:r>
-          <w:rPr>
-            <w:noProof/>
-            <w:webHidden/>
-          </w:rPr>
-          <w:tab/>
-        </w:r>
-        <w:r>
-          <w:rPr>
-            <w:noProof/>
-            <w:webHidden/>
-          </w:rPr>
-          <w:fldChar w:fldCharType="begin"/>
-        </w:r>
-        <w:r>
-          <w:rPr>
-            <w:noProof/>
-            <w:webHidden/>
-          </w:rPr>
-          <w:instrText xml:space="preserve"> PAGEREF _Toc505260614 \h </w:instrText>
-        </w:r>
-        <w:r>
-          <w:rPr>
-            <w:noProof/>
-            <w:webHidden/>
-          </w:rPr>
-        </w:r>
-        <w:r>
-          <w:rPr>
-            <w:noProof/>
-            <w:webHidden/>
-          </w:rPr>
-          <w:fldChar w:fldCharType="separate"/>
-        </w:r>
-        <w:r>
-          <w:rPr>
-            <w:noProof/>
-            <w:webHidden/>
-          </w:rPr>
-          <w:t>5</w:t>
-        </w:r>
-        <w:r>
-          <w:rPr>
-            <w:noProof/>
-            <w:webHidden/>
-          </w:rPr>
-          <w:fldChar w:fldCharType="end"/>
-        </w:r>
-      </w:hyperlink>
-    </w:p>
-    <w:p>
-      <w:pPr>
-        <w:pStyle w:val="TOC2"/>
-        <w:tabs>
-          <w:tab w:val="right" w:leader="dot" w:pos="9350"/>
-        </w:tabs>
-        <w:rPr>
-          <w:rFonts w:eastAsiaTheme="minorEastAsia" w:cstheme="minorBidi"/>
-          <w:smallCaps w:val="0"/>
-          <w:noProof/>
-          <w:sz w:val="22"/>
-          <w:szCs w:val="22"/>
-          <w:lang w:val="fi-FI" w:eastAsia="fi-FI"/>
-        </w:rPr>
-      </w:pPr>
-      <w:hyperlink w:anchor="_Toc505260615" w:history="1">
-        <w:r>
-          <w:rPr>
-            <w:rStyle w:val="Hyperlink"/>
-            <w:noProof/>
-            <w:lang w:val="fi-FI"/>
-          </w:rPr>
-          <w:t>Tiedottaminen</w:t>
-        </w:r>
-        <w:r>
-          <w:rPr>
-            <w:noProof/>
-            <w:webHidden/>
-          </w:rPr>
-          <w:tab/>
-        </w:r>
-        <w:r>
-          <w:rPr>
-            <w:noProof/>
-            <w:webHidden/>
-          </w:rPr>
-          <w:fldChar w:fldCharType="begin"/>
-        </w:r>
-        <w:r>
-          <w:rPr>
-            <w:noProof/>
-            <w:webHidden/>
-          </w:rPr>
-          <w:instrText xml:space="preserve"> PAGEREF _Toc505260615 \h </w:instrText>
+          <w:instrText xml:space="preserve"> PAGEREF _Toc505935330 \h </w:instrText>
         </w:r>
         <w:r>
           <w:rPr>
@@ -2112,14 +2105,14 @@
           <w:lang w:val="fi-FI" w:eastAsia="fi-FI"/>
         </w:rPr>
       </w:pPr>
-      <w:hyperlink w:anchor="_Toc505260616" w:history="1">
+      <w:hyperlink w:anchor="_Toc505935331" w:history="1">
         <w:r>
           <w:rPr>
             <w:rStyle w:val="Hyperlink"/>
             <w:noProof/>
             <w:lang w:val="fi-FI"/>
           </w:rPr>
-          <w:t>Riskit</w:t>
+          <w:t>Laadunvalvonta</w:t>
         </w:r>
         <w:r>
           <w:rPr>
@@ -2140,7 +2133,7 @@
             <w:noProof/>
             <w:webHidden/>
           </w:rPr>
-          <w:instrText xml:space="preserve"> PAGEREF _Toc505260616 \h </w:instrText>
+          <w:instrText xml:space="preserve"> PAGEREF _Toc505935331 \h </w:instrText>
         </w:r>
         <w:r>
           <w:rPr>
@@ -2173,82 +2166,6 @@
     </w:p>
     <w:p>
       <w:pPr>
-        <w:pStyle w:val="TOC1"/>
-        <w:tabs>
-          <w:tab w:val="right" w:leader="dot" w:pos="9350"/>
-        </w:tabs>
-        <w:rPr>
-          <w:rFonts w:eastAsiaTheme="minorEastAsia" w:cstheme="minorBidi"/>
-          <w:b w:val="0"/>
-          <w:bCs w:val="0"/>
-          <w:caps w:val="0"/>
-          <w:noProof/>
-          <w:sz w:val="22"/>
-          <w:szCs w:val="22"/>
-          <w:lang w:val="fi-FI" w:eastAsia="fi-FI"/>
-        </w:rPr>
-      </w:pPr>
-      <w:hyperlink w:anchor="_Toc505260617" w:history="1">
-        <w:r>
-          <w:rPr>
-            <w:rStyle w:val="Hyperlink"/>
-            <w:noProof/>
-            <w:lang w:val="fi-FI"/>
-          </w:rPr>
-          <w:t>Laadunvalvonta</w:t>
-        </w:r>
-        <w:r>
-          <w:rPr>
-            <w:noProof/>
-            <w:webHidden/>
-          </w:rPr>
-          <w:tab/>
-        </w:r>
-        <w:r>
-          <w:rPr>
-            <w:noProof/>
-            <w:webHidden/>
-          </w:rPr>
-          <w:fldChar w:fldCharType="begin"/>
-        </w:r>
-        <w:r>
-          <w:rPr>
-            <w:noProof/>
-            <w:webHidden/>
-          </w:rPr>
-          <w:instrText xml:space="preserve"> PAGEREF _Toc505260617 \h </w:instrText>
-        </w:r>
-        <w:r>
-          <w:rPr>
-            <w:noProof/>
-            <w:webHidden/>
-          </w:rPr>
-        </w:r>
-        <w:r>
-          <w:rPr>
-            <w:noProof/>
-            <w:webHidden/>
-          </w:rPr>
-          <w:fldChar w:fldCharType="separate"/>
-        </w:r>
-        <w:r>
-          <w:rPr>
-            <w:noProof/>
-            <w:webHidden/>
-          </w:rPr>
-          <w:t>5</w:t>
-        </w:r>
-        <w:r>
-          <w:rPr>
-            <w:noProof/>
-            <w:webHidden/>
-          </w:rPr>
-          <w:fldChar w:fldCharType="end"/>
-        </w:r>
-      </w:hyperlink>
-    </w:p>
-    <w:p>
-      <w:pPr>
         <w:rPr>
           <w:lang w:val="fi-FI"/>
         </w:rPr>
@@ -2280,7 +2197,7 @@
           <w:lang w:val="fi-FI"/>
         </w:rPr>
       </w:pPr>
-      <w:bookmarkStart w:id="3" w:name="_Toc505260601"/>
+      <w:bookmarkStart w:id="3" w:name="_Toc505935319"/>
       <w:r>
         <w:rPr>
           <w:lang w:val="fi-FI"/>
@@ -2363,7 +2280,7 @@
           <w:lang w:val="fi-FI"/>
         </w:rPr>
       </w:pPr>
-      <w:bookmarkStart w:id="4" w:name="_Toc505260602"/>
+      <w:bookmarkStart w:id="4" w:name="_Toc505935320"/>
       <w:r>
         <w:rPr>
           <w:lang w:val="fi-FI"/>
@@ -2433,7 +2350,7 @@
           <w:lang w:val="fi-FI"/>
         </w:rPr>
       </w:pPr>
-      <w:bookmarkStart w:id="5" w:name="_Toc505260603"/>
+      <w:bookmarkStart w:id="5" w:name="_Toc505935321"/>
       <w:r>
         <w:rPr>
           <w:lang w:val="fi-FI"/>
@@ -2463,7 +2380,7 @@
           <w:lang w:val="fi-FI"/>
         </w:rPr>
       </w:pPr>
-      <w:bookmarkStart w:id="6" w:name="_Toc505260604"/>
+      <w:bookmarkStart w:id="6" w:name="_Toc505935322"/>
       <w:r>
         <w:rPr>
           <w:lang w:val="fi-FI"/>
@@ -2507,7 +2424,7 @@
           <w:lang w:val="fi-FI"/>
         </w:rPr>
       </w:pPr>
-      <w:bookmarkStart w:id="7" w:name="_Toc505260605"/>
+      <w:bookmarkStart w:id="7" w:name="_Toc505935323"/>
       <w:r>
         <w:rPr>
           <w:lang w:val="fi-FI"/>
@@ -2527,19 +2444,7 @@
         <w:rPr>
           <w:lang w:val="fi-FI"/>
         </w:rPr>
-        <w:t>Todennäköisesti projektiryhmä</w:t>
-      </w:r>
-      <w:r>
-        <w:rPr>
-          <w:lang w:val="fi-FI"/>
-        </w:rPr>
-        <w:t>n jäsen</w:t>
-      </w:r>
-      <w:r>
-        <w:rPr>
-          <w:lang w:val="fi-FI"/>
-        </w:rPr>
-        <w:t xml:space="preserve"> pääsee kirjoittamaan </w:t>
+        <w:t xml:space="preserve">Todennäköisesti projektiryhmän jäsen pääsee kirjoittamaan </w:t>
       </w:r>
       <w:proofErr w:type="spellStart"/>
       <w:r>
@@ -2591,7 +2496,7 @@
           <w:lang w:val="fi-FI"/>
         </w:rPr>
       </w:pPr>
-      <w:bookmarkStart w:id="8" w:name="_Toc505260606"/>
+      <w:bookmarkStart w:id="8" w:name="_Toc505935324"/>
       <w:r>
         <w:rPr>
           <w:lang w:val="fi-FI"/>
@@ -2691,7 +2596,20 @@
         <w:rPr>
           <w:lang w:val="fi-FI"/>
         </w:rPr>
-        <w:t>Lisää…</w:t>
+        <w:t>Rakentaminen</w:t>
+      </w:r>
+      <w:r>
+        <w:rPr>
+          <w:lang w:val="fi-FI"/>
+        </w:rPr>
+        <w:tab/>
+        <w:t>7.2.2018</w:t>
+      </w:r>
+      <w:r>
+        <w:rPr>
+          <w:lang w:val="fi-FI"/>
+        </w:rPr>
+        <w:tab/>
       </w:r>
     </w:p>
     <w:p>
@@ -2704,6 +2622,96 @@
           <w:lang w:val="fi-FI"/>
         </w:rPr>
       </w:pPr>
+      <w:r>
+        <w:rPr>
+          <w:lang w:val="fi-FI"/>
+        </w:rPr>
+        <w:t>Testaus ja korjaus</w:t>
+      </w:r>
+      <w:r>
+        <w:rPr>
+          <w:lang w:val="fi-FI"/>
+        </w:rPr>
+        <w:tab/>
+        <w:t>9.3.2018</w:t>
+      </w:r>
+    </w:p>
+    <w:p>
+      <w:pPr>
+        <w:tabs>
+          <w:tab w:val="left" w:pos="5387"/>
+        </w:tabs>
+        <w:ind w:left="2127"/>
+        <w:rPr>
+          <w:lang w:val="fi-FI"/>
+        </w:rPr>
+      </w:pPr>
+      <w:r>
+        <w:rPr>
+          <w:lang w:val="fi-FI"/>
+        </w:rPr>
+        <w:t>Käyttöönotto</w:t>
+      </w:r>
+      <w:r>
+        <w:rPr>
+          <w:lang w:val="fi-FI"/>
+        </w:rPr>
+        <w:tab/>
+      </w:r>
+      <w:r>
+        <w:rPr>
+          <w:lang w:val="fi-FI"/>
+        </w:rPr>
+        <w:t>15.3.2018</w:t>
+      </w:r>
+      <w:r>
+        <w:rPr>
+          <w:lang w:val="fi-FI"/>
+        </w:rPr>
+        <w:t xml:space="preserve"> </w:t>
+      </w:r>
+    </w:p>
+    <w:p>
+      <w:pPr>
+        <w:tabs>
+          <w:tab w:val="left" w:pos="5387"/>
+        </w:tabs>
+        <w:ind w:left="2127"/>
+        <w:rPr>
+          <w:lang w:val="fi-FI"/>
+        </w:rPr>
+      </w:pPr>
+      <w:r>
+        <w:rPr>
+          <w:lang w:val="fi-FI"/>
+        </w:rPr>
+        <w:t>Projektin päättäminen</w:t>
+      </w:r>
+      <w:r>
+        <w:rPr>
+          <w:lang w:val="fi-FI"/>
+        </w:rPr>
+        <w:tab/>
+      </w:r>
+      <w:r>
+        <w:rPr>
+          <w:lang w:val="fi-FI"/>
+        </w:rPr>
+        <w:t>21.3.2018</w:t>
+      </w:r>
+    </w:p>
+    <w:p>
+      <w:pPr>
+        <w:rPr>
+          <w:lang w:val="fi-FI"/>
+        </w:rPr>
+      </w:pPr>
+      <w:r>
+        <w:rPr>
+          <w:lang w:val="fi-FI"/>
+        </w:rPr>
+        <w:br w:type="page"/>
+      </w:r>
     </w:p>
     <w:p>
       <w:pPr>
@@ -2712,11 +2720,12 @@
           <w:lang w:val="fi-FI"/>
         </w:rPr>
       </w:pPr>
-      <w:bookmarkStart w:id="9" w:name="_Toc505260607"/>
-      <w:r>
-        <w:rPr>
-          <w:lang w:val="fi-FI"/>
-        </w:rPr>
+      <w:bookmarkStart w:id="9" w:name="_Toc505935325"/>
+      <w:r>
+        <w:rPr>
+          <w:lang w:val="fi-FI"/>
+        </w:rPr>
+        <w:lastRenderedPageBreak/>
         <w:t>Osatehtävät ja aikataulu</w:t>
       </w:r>
       <w:bookmarkEnd w:id="9"/>
@@ -2735,7 +2744,7 @@
           <w:lang w:val="fi-FI"/>
         </w:rPr>
       </w:pPr>
-      <w:bookmarkStart w:id="10" w:name="_Toc505260608"/>
+      <w:bookmarkStart w:id="10" w:name="_Toc505935326"/>
       <w:r>
         <w:rPr>
           <w:lang w:val="fi-FI"/>
@@ -2752,9 +2761,44 @@
       </w:pPr>
       <w:r>
         <w:rPr>
-          <w:lang w:val="fi-FI"/>
-        </w:rPr>
-        <w:t>-</w:t>
+          <w:noProof/>
+          <w:lang w:val="fi-FI" w:eastAsia="fi-FI"/>
+        </w:rPr>
+        <w:drawing>
+          <wp:inline distT="0" distB="0" distL="0" distR="0" wp14:anchorId="32D8B9A5" wp14:editId="00670690">
+            <wp:extent cx="1488558" cy="3683031"/>
+            <wp:effectExtent l="0" t="0" r="0" b="0"/>
+            <wp:docPr id="3" name="Picture 3"/>
+            <wp:cNvGraphicFramePr>
+              <a:graphicFrameLocks xmlns:a="http://schemas.openxmlformats.org/drawingml/2006/main" noChangeAspect="1"/>
+            </wp:cNvGraphicFramePr>
+            <a:graphic xmlns:a="http://schemas.openxmlformats.org/drawingml/2006/main">
+              <a:graphicData uri="http://schemas.openxmlformats.org/drawingml/2006/picture">
+                <pic:pic xmlns:pic="http://schemas.openxmlformats.org/drawingml/2006/picture">
+                  <pic:nvPicPr>
+                    <pic:cNvPr id="1" name=""/>
+                    <pic:cNvPicPr/>
+                  </pic:nvPicPr>
+                  <pic:blipFill>
+                    <a:blip r:embed="rId8"/>
+                    <a:stretch>
+                      <a:fillRect/>
+                    </a:stretch>
+                  </pic:blipFill>
+                  <pic:spPr>
+                    <a:xfrm>
+                      <a:off x="0" y="0"/>
+                      <a:ext cx="1504716" cy="3723010"/>
+                    </a:xfrm>
+                    <a:prstGeom prst="rect">
+                      <a:avLst/>
+                    </a:prstGeom>
+                  </pic:spPr>
+                </pic:pic>
+              </a:graphicData>
+            </a:graphic>
+          </wp:inline>
+        </w:drawing>
       </w:r>
     </w:p>
     <w:p>
@@ -2764,7 +2808,7 @@
           <w:lang w:val="fi-FI"/>
         </w:rPr>
       </w:pPr>
-      <w:bookmarkStart w:id="11" w:name="_Toc505260609"/>
+      <w:bookmarkStart w:id="11" w:name="_Toc505935327"/>
       <w:r>
         <w:rPr>
           <w:lang w:val="fi-FI"/>
@@ -2775,32 +2819,113 @@
     </w:p>
     <w:p>
       <w:pPr>
-        <w:rPr>
-          <w:lang w:val="fi-FI"/>
-        </w:rPr>
-      </w:pPr>
-      <w:r>
-        <w:rPr>
-          <w:lang w:val="fi-FI"/>
-        </w:rPr>
-        <w:t>-</w:t>
-      </w:r>
-      <w:bookmarkStart w:id="12" w:name="_GoBack"/>
+        <w:ind w:left="2127"/>
+        <w:rPr>
+          <w:lang w:val="fi-FI"/>
+        </w:rPr>
+      </w:pPr>
+      <w:r>
+        <w:rPr>
+          <w:lang w:val="fi-FI"/>
+        </w:rPr>
+        <w:t xml:space="preserve">Katso </w:t>
+      </w:r>
+      <w:proofErr w:type="spellStart"/>
+      <w:r>
+        <w:rPr>
+          <w:lang w:val="fi-FI"/>
+        </w:rPr>
+        <w:t>gantt</w:t>
+      </w:r>
+      <w:proofErr w:type="spellEnd"/>
+      <w:r>
+        <w:rPr>
+          <w:lang w:val="fi-FI"/>
+        </w:rPr>
+        <w:t>-kaavio –liite.</w:t>
+      </w:r>
+    </w:p>
+    <w:p>
+      <w:pPr>
+        <w:pStyle w:val="Heading1"/>
+        <w:rPr>
+          <w:lang w:val="fi-FI"/>
+        </w:rPr>
+      </w:pPr>
+      <w:bookmarkStart w:id="12" w:name="_Toc505935328"/>
+      <w:r>
+        <w:rPr>
+          <w:lang w:val="fi-FI"/>
+        </w:rPr>
+        <w:t>Projektin organisaatio</w:t>
+      </w:r>
       <w:bookmarkEnd w:id="12"/>
     </w:p>
     <w:p>
       <w:pPr>
+        <w:ind w:left="2127"/>
+        <w:rPr>
+          <w:lang w:val="fi-FI"/>
+        </w:rPr>
+      </w:pPr>
+      <w:r>
+        <w:rPr>
+          <w:lang w:val="fi-FI"/>
+        </w:rPr>
+        <w:t>R</w:t>
+      </w:r>
+      <w:r>
+        <w:rPr>
+          <w:lang w:val="fi-FI"/>
+        </w:rPr>
+        <w:t xml:space="preserve">yhmän jäsen osaa kirjottaa html- ja </w:t>
+      </w:r>
+      <w:proofErr w:type="spellStart"/>
+      <w:r>
+        <w:rPr>
+          <w:lang w:val="fi-FI"/>
+        </w:rPr>
+        <w:t>php</w:t>
+      </w:r>
+      <w:proofErr w:type="spellEnd"/>
+      <w:r>
+        <w:rPr>
+          <w:lang w:val="fi-FI"/>
+        </w:rPr>
+        <w:t xml:space="preserve">-koodikieltä. Lisäksi </w:t>
+      </w:r>
+      <w:r>
+        <w:rPr>
+          <w:lang w:val="fi-FI"/>
+        </w:rPr>
+        <w:t xml:space="preserve">hänellä </w:t>
+      </w:r>
+      <w:r>
+        <w:rPr>
+          <w:lang w:val="fi-FI"/>
+        </w:rPr>
+        <w:t>on yleiskokemusta aiemmista projekteista.</w:t>
+      </w:r>
+      <w:r>
+        <w:rPr>
+          <w:lang w:val="fi-FI"/>
+        </w:rPr>
+        <w:t xml:space="preserve"> Projektipäällikkönä toimii Leena Järvenkylä-niemi.</w:t>
+      </w:r>
+    </w:p>
+    <w:p>
+      <w:pPr>
         <w:pStyle w:val="Heading1"/>
         <w:rPr>
           <w:lang w:val="fi-FI"/>
         </w:rPr>
       </w:pPr>
-      <w:bookmarkStart w:id="13" w:name="_Toc505260610"/>
-      <w:r>
-        <w:rPr>
-          <w:lang w:val="fi-FI"/>
-        </w:rPr>
-        <w:t>Projektin organisaatio</w:t>
+      <w:bookmarkStart w:id="13" w:name="_Toc505935329"/>
+      <w:r>
+        <w:rPr>
+          <w:lang w:val="fi-FI"/>
+        </w:rPr>
+        <w:t>Riskit</w:t>
       </w:r>
       <w:bookmarkEnd w:id="13"/>
     </w:p>
@@ -2815,45 +2940,61 @@
         <w:rPr>
           <w:lang w:val="fi-FI"/>
         </w:rPr>
-        <w:t>R</w:t>
-      </w:r>
-      <w:r>
-        <w:rPr>
-          <w:lang w:val="fi-FI"/>
-        </w:rPr>
-        <w:t xml:space="preserve">yhmän jäsen osaa kirjottaa html- ja </w:t>
-      </w:r>
-      <w:proofErr w:type="spellStart"/>
-      <w:r>
-        <w:rPr>
-          <w:lang w:val="fi-FI"/>
-        </w:rPr>
-        <w:t>php</w:t>
-      </w:r>
-      <w:proofErr w:type="spellEnd"/>
-      <w:r>
-        <w:rPr>
-          <w:lang w:val="fi-FI"/>
-        </w:rPr>
-        <w:t xml:space="preserve">-koodikieltä. Lisäksi </w:t>
-      </w:r>
-      <w:r>
-        <w:rPr>
-          <w:lang w:val="fi-FI"/>
-        </w:rPr>
-        <w:t xml:space="preserve">hänellä </w:t>
-      </w:r>
-      <w:r>
-        <w:rPr>
-          <w:lang w:val="fi-FI"/>
-        </w:rPr>
-        <w:t>on yleiskokemusta aiemmista projekteista.</w:t>
-      </w:r>
-      <w:r>
-        <w:rPr>
-          <w:lang w:val="fi-FI"/>
-        </w:rPr>
-        <w:t xml:space="preserve"> Projektipäällikkönä toimii Leena Järvenkylä-niemi.</w:t>
+        <w:t>Suurin</w:t>
+      </w:r>
+      <w:r>
+        <w:rPr>
+          <w:lang w:val="fi-FI"/>
+        </w:rPr>
+        <w:t xml:space="preserve"> riski on ajan riittämättömyys. Ryhmän jäsenen sairastuminen on vakavaa</w:t>
+      </w:r>
+      <w:r>
+        <w:rPr>
+          <w:lang w:val="fi-FI"/>
+        </w:rPr>
+        <w:t>.</w:t>
+      </w:r>
+      <w:r>
+        <w:rPr>
+          <w:lang w:val="fi-FI"/>
+        </w:rPr>
+        <w:t xml:space="preserve"> </w:t>
+      </w:r>
+      <w:r>
+        <w:rPr>
+          <w:lang w:val="fi-FI"/>
+        </w:rPr>
+        <w:t>On epätodennäköistä, ettei jotakin toimintoa saataisi ollenkaan toimimaan.</w:t>
+      </w:r>
+    </w:p>
+    <w:p>
+      <w:pPr>
+        <w:pStyle w:val="Heading2"/>
+        <w:rPr>
+          <w:lang w:val="fi-FI"/>
+        </w:rPr>
+      </w:pPr>
+      <w:bookmarkStart w:id="14" w:name="_Toc505935330"/>
+      <w:r>
+        <w:rPr>
+          <w:lang w:val="fi-FI"/>
+        </w:rPr>
+        <w:t>Keskeyttäminen</w:t>
+      </w:r>
+      <w:bookmarkEnd w:id="14"/>
+    </w:p>
+    <w:p>
+      <w:pPr>
+        <w:ind w:left="2127"/>
+        <w:rPr>
+          <w:lang w:val="fi-FI"/>
+        </w:rPr>
+      </w:pPr>
+      <w:r>
+        <w:rPr>
+          <w:lang w:val="fi-FI"/>
+        </w:rPr>
+        <w:t>Projekti keskeytyy, jos projektiryhmän jäsen ei voi työskennellä yli viikon ajan tai, jos johtoryhmä päättää sen keskeyttämisestä.</w:t>
       </w:r>
     </w:p>
     <w:p>
@@ -2863,15 +3004,14 @@
           <w:lang w:val="fi-FI"/>
         </w:rPr>
       </w:pPr>
-      <w:bookmarkStart w:id="14" w:name="_Toc505260616"/>
-      <w:r>
-        <w:rPr>
-          <w:lang w:val="fi-FI"/>
-        </w:rPr>
-        <w:lastRenderedPageBreak/>
-        <w:t>Riskit</w:t>
-      </w:r>
-      <w:bookmarkEnd w:id="14"/>
+      <w:bookmarkStart w:id="15" w:name="_Toc505935331"/>
+      <w:r>
+        <w:rPr>
+          <w:lang w:val="fi-FI"/>
+        </w:rPr>
+        <w:t>Laadunvalvonta</w:t>
+      </w:r>
+      <w:bookmarkEnd w:id="15"/>
     </w:p>
     <w:p>
       <w:pPr>
@@ -2884,100 +3024,26 @@
         <w:rPr>
           <w:lang w:val="fi-FI"/>
         </w:rPr>
-        <w:t>Suurin</w:t>
-      </w:r>
-      <w:r>
-        <w:rPr>
-          <w:lang w:val="fi-FI"/>
-        </w:rPr>
-        <w:t xml:space="preserve"> riski on ajan riittämättömyys. Ryhmän jäsenen sairastuminen on vakavaa</w:t>
-      </w:r>
-      <w:r>
-        <w:rPr>
-          <w:lang w:val="fi-FI"/>
-        </w:rPr>
-        <w:t>.</w:t>
-      </w:r>
-      <w:r>
-        <w:rPr>
-          <w:lang w:val="fi-FI"/>
-        </w:rPr>
-        <w:t xml:space="preserve"> </w:t>
-      </w:r>
-      <w:r>
-        <w:rPr>
-          <w:lang w:val="fi-FI"/>
-        </w:rPr>
-        <w:t>On epätodennäköistä, ettei jotakin toimintoa saataisi ollenkaan toimimaan.</w:t>
-      </w:r>
-    </w:p>
-    <w:p>
-      <w:pPr>
-        <w:pStyle w:val="Heading2"/>
-        <w:rPr>
-          <w:lang w:val="fi-FI"/>
-        </w:rPr>
-      </w:pPr>
-      <w:r>
-        <w:rPr>
-          <w:lang w:val="fi-FI"/>
-        </w:rPr>
-        <w:t>Keskeyttäminen</w:t>
-      </w:r>
-      <w:bookmarkStart w:id="15" w:name="_Toc505260617"/>
-    </w:p>
-    <w:p>
-      <w:pPr>
-        <w:ind w:left="2127"/>
-        <w:rPr>
-          <w:lang w:val="fi-FI"/>
-        </w:rPr>
-      </w:pPr>
-      <w:r>
-        <w:rPr>
-          <w:lang w:val="fi-FI"/>
-        </w:rPr>
-        <w:t>Projekti keskeytyy, jos projektiryhmän jäsen ei voi työskennellä yli viikon ajan tai, jos johtoryhmä päättää sen keskeyttämisestä.</w:t>
-      </w:r>
-    </w:p>
-    <w:p>
-      <w:pPr>
-        <w:pStyle w:val="Heading1"/>
-        <w:rPr>
-          <w:lang w:val="fi-FI"/>
-        </w:rPr>
-      </w:pPr>
-      <w:r>
-        <w:rPr>
-          <w:lang w:val="fi-FI"/>
-        </w:rPr>
-        <w:t>Laadunvalvonta</w:t>
-      </w:r>
-      <w:bookmarkEnd w:id="15"/>
-    </w:p>
-    <w:p>
-      <w:pPr>
-        <w:ind w:left="2127"/>
-        <w:rPr>
-          <w:lang w:val="fi-FI"/>
-        </w:rPr>
-      </w:pPr>
-      <w:r>
-        <w:rPr>
-          <w:lang w:val="fi-FI"/>
-        </w:rPr>
         <w:t xml:space="preserve">Projektin laatu </w:t>
       </w:r>
       <w:r>
         <w:rPr>
           <w:lang w:val="fi-FI"/>
         </w:rPr>
-        <w:t>varmistuu vain projektin jäsenen testaamisella.</w:t>
+        <w:t xml:space="preserve">varmistuu </w:t>
+      </w:r>
+      <w:bookmarkStart w:id="16" w:name="_GoBack"/>
+      <w:bookmarkEnd w:id="16"/>
+      <w:r>
+        <w:rPr>
+          <w:lang w:val="fi-FI"/>
+        </w:rPr>
+        <w:t>vain projektin jäsenen testaamisella.</w:t>
       </w:r>
     </w:p>
     <w:sectPr>
-      <w:headerReference w:type="default" r:id="rId8"/>
-      <w:footerReference w:type="default" r:id="rId9"/>
+      <w:headerReference w:type="default" r:id="rId9"/>
+      <w:footerReference w:type="default" r:id="rId10"/>
       <w:pgSz w:w="12240" w:h="15840"/>
       <w:pgMar w:top="1440" w:right="1440" w:bottom="1440" w:left="1440" w:header="708" w:footer="708" w:gutter="0"/>
       <w:cols w:space="708"/>
@@ -4207,7 +4273,7 @@
 </file>
 
 <file path=customXml/itemProps1.xml><?xml version="1.0" encoding="utf-8"?>
-<ds:datastoreItem xmlns:ds="http://schemas.openxmlformats.org/officeDocument/2006/customXml" ds:itemID="{441E33D7-60A7-45D4-8B17-A01BD3293787}">
+<ds:datastoreItem xmlns:ds="http://schemas.openxmlformats.org/officeDocument/2006/customXml" ds:itemID="{6F7C9A71-CC9C-4F54-9FB6-4E9759BEE4B3}">
   <ds:schemaRefs>
     <ds:schemaRef ds:uri="http://schemas.openxmlformats.org/officeDocument/2006/bibliography"/>
   </ds:schemaRefs>

--- a/lanprojekti/Projektisuunnitelma.docx
+++ b/lanprojekti/Projektisuunnitelma.docx
@@ -132,21 +132,12 @@
           <w:lang w:val="fi-FI"/>
         </w:rPr>
       </w:pPr>
-      <w:proofErr w:type="spellStart"/>
       <w:r>
         <w:rPr>
           <w:sz w:val="24"/>
           <w:lang w:val="fi-FI"/>
         </w:rPr>
-        <w:t>Lan</w:t>
-      </w:r>
-      <w:proofErr w:type="spellEnd"/>
-      <w:r>
-        <w:rPr>
-          <w:sz w:val="24"/>
-          <w:lang w:val="fi-FI"/>
-        </w:rPr>
-        <w:t xml:space="preserve">-tapahtuman ilmoittautumisohjelmisto </w:t>
+        <w:t xml:space="preserve">Lan-tapahtuman ilmoittautumisohjelmisto </w:t>
       </w:r>
     </w:p>
     <w:p>
@@ -227,19 +218,11 @@
                 <w:lang w:val="fi-FI"/>
               </w:rPr>
             </w:pPr>
-            <w:proofErr w:type="spellStart"/>
             <w:r>
               <w:rPr>
                 <w:lang w:val="fi-FI"/>
               </w:rPr>
-              <w:t>Versionro</w:t>
-            </w:r>
-            <w:proofErr w:type="spellEnd"/>
-            <w:r>
-              <w:rPr>
-                <w:lang w:val="fi-FI"/>
-              </w:rPr>
-              <w:t>.</w:t>
+              <w:t>Versionro.</w:t>
             </w:r>
           </w:p>
         </w:tc>
@@ -860,7 +843,15 @@
               <w:rPr>
                 <w:lang w:val="fi-FI"/>
               </w:rPr>
-              <w:t>1.2.2018</w:t>
+              <w:t>9</w:t>
+            </w:r>
+            <w:bookmarkStart w:id="2" w:name="_GoBack"/>
+            <w:bookmarkEnd w:id="2"/>
+            <w:r>
+              <w:rPr>
+                <w:lang w:val="fi-FI"/>
+              </w:rPr>
+              <w:t>.2.2018</w:t>
             </w:r>
           </w:p>
         </w:tc>
@@ -919,7 +910,7 @@
           <w:lang w:val="fi-FI"/>
         </w:rPr>
       </w:pPr>
-      <w:bookmarkStart w:id="2" w:name="_Toc505935318"/>
+      <w:bookmarkStart w:id="3" w:name="_Toc505935318"/>
       <w:r>
         <w:rPr>
           <w:lang w:val="fi-FI"/>
@@ -927,7 +918,7 @@
         <w:lastRenderedPageBreak/>
         <w:t>Sisällysluettelo</w:t>
       </w:r>
-      <w:bookmarkEnd w:id="2"/>
+      <w:bookmarkEnd w:id="3"/>
     </w:p>
     <w:p>
       <w:pPr>
@@ -2197,7 +2188,7 @@
           <w:lang w:val="fi-FI"/>
         </w:rPr>
       </w:pPr>
-      <w:bookmarkStart w:id="3" w:name="_Toc505935319"/>
+      <w:bookmarkStart w:id="4" w:name="_Toc505935319"/>
       <w:r>
         <w:rPr>
           <w:lang w:val="fi-FI"/>
@@ -2205,7 +2196,7 @@
         <w:lastRenderedPageBreak/>
         <w:t>Taustaa</w:t>
       </w:r>
-      <w:bookmarkEnd w:id="3"/>
+      <w:bookmarkEnd w:id="4"/>
     </w:p>
     <w:p>
       <w:pPr>
@@ -2218,48 +2209,32 @@
         <w:rPr>
           <w:lang w:val="fi-FI"/>
         </w:rPr>
-        <w:t xml:space="preserve">Projekti päätettiin aloittaa tapahtuman järjestäjien havaitessa järjestelmän puuttumisen </w:t>
-      </w:r>
-      <w:proofErr w:type="spellStart"/>
+        <w:t>Projekti päätettiin aloittaa tapahtuman järjestäjien havaitessa järjestelmän puuttumisen Tredun toiminnasta.</w:t>
+      </w:r>
+      <w:r>
+        <w:rPr>
+          <w:lang w:val="fi-FI"/>
+        </w:rPr>
+        <w:t xml:space="preserve"> </w:t>
+      </w:r>
+      <w:r>
+        <w:rPr>
+          <w:lang w:val="fi-FI"/>
+        </w:rPr>
+        <w:t xml:space="preserve">Ryhmänä toimii </w:t>
+      </w:r>
+      <w:r>
+        <w:rPr>
+          <w:lang w:val="fi-FI"/>
+        </w:rPr>
+        <w:t xml:space="preserve">yksi </w:t>
+      </w:r>
       <w:r>
         <w:rPr>
           <w:lang w:val="fi-FI"/>
         </w:rPr>
         <w:t>Tredun</w:t>
       </w:r>
-      <w:proofErr w:type="spellEnd"/>
-      <w:r>
-        <w:rPr>
-          <w:lang w:val="fi-FI"/>
-        </w:rPr>
-        <w:t xml:space="preserve"> toiminnasta.</w:t>
-      </w:r>
-      <w:r>
-        <w:rPr>
-          <w:lang w:val="fi-FI"/>
-        </w:rPr>
-        <w:t xml:space="preserve"> </w:t>
-      </w:r>
-      <w:r>
-        <w:rPr>
-          <w:lang w:val="fi-FI"/>
-        </w:rPr>
-        <w:t xml:space="preserve">Ryhmänä toimii </w:t>
-      </w:r>
-      <w:r>
-        <w:rPr>
-          <w:lang w:val="fi-FI"/>
-        </w:rPr>
-        <w:t xml:space="preserve">yksi </w:t>
-      </w:r>
-      <w:proofErr w:type="spellStart"/>
-      <w:r>
-        <w:rPr>
-          <w:lang w:val="fi-FI"/>
-        </w:rPr>
-        <w:t>Tredun</w:t>
-      </w:r>
-      <w:proofErr w:type="spellEnd"/>
       <w:r>
         <w:rPr>
           <w:lang w:val="fi-FI"/>
@@ -2280,14 +2255,14 @@
           <w:lang w:val="fi-FI"/>
         </w:rPr>
       </w:pPr>
-      <w:bookmarkStart w:id="4" w:name="_Toc505935320"/>
+      <w:bookmarkStart w:id="5" w:name="_Toc505935320"/>
       <w:r>
         <w:rPr>
           <w:lang w:val="fi-FI"/>
         </w:rPr>
         <w:t>Tehtävä</w:t>
       </w:r>
-      <w:bookmarkEnd w:id="4"/>
+      <w:bookmarkEnd w:id="5"/>
     </w:p>
     <w:p>
       <w:pPr>
@@ -2312,35 +2287,7 @@
         <w:rPr>
           <w:lang w:val="fi-FI"/>
         </w:rPr>
-        <w:t xml:space="preserve">järjestelmä </w:t>
-      </w:r>
-      <w:proofErr w:type="spellStart"/>
-      <w:r>
-        <w:rPr>
-          <w:lang w:val="fi-FI"/>
-        </w:rPr>
-        <w:t>Tredun</w:t>
-      </w:r>
-      <w:proofErr w:type="spellEnd"/>
-      <w:r>
-        <w:rPr>
-          <w:lang w:val="fi-FI"/>
-        </w:rPr>
-        <w:t xml:space="preserve"> </w:t>
-      </w:r>
-      <w:proofErr w:type="spellStart"/>
-      <w:r>
-        <w:rPr>
-          <w:lang w:val="fi-FI"/>
-        </w:rPr>
-        <w:t>lan</w:t>
-      </w:r>
-      <w:proofErr w:type="spellEnd"/>
-      <w:r>
-        <w:rPr>
-          <w:lang w:val="fi-FI"/>
-        </w:rPr>
-        <w:t>-videopelitapahtumiin, jossa voi ilmoittautua tapahtumaan, peleihin ja turnauksiin. Lisäksi pelaajia voi hallita ja kartoittaa ohjelmassa.</w:t>
+        <w:t>järjestelmä Tredun lan-videopelitapahtumiin, jossa voi ilmoittautua tapahtumaan, peleihin ja turnauksiin. Lisäksi pelaajia voi hallita ja kartoittaa ohjelmassa.</w:t>
       </w:r>
     </w:p>
     <w:p>
@@ -2350,14 +2297,14 @@
           <w:lang w:val="fi-FI"/>
         </w:rPr>
       </w:pPr>
-      <w:bookmarkStart w:id="5" w:name="_Toc505935321"/>
+      <w:bookmarkStart w:id="6" w:name="_Toc505935321"/>
       <w:r>
         <w:rPr>
           <w:lang w:val="fi-FI"/>
         </w:rPr>
         <w:t>Tulostavoitteet</w:t>
       </w:r>
-      <w:bookmarkEnd w:id="5"/>
+      <w:bookmarkEnd w:id="6"/>
     </w:p>
     <w:p>
       <w:pPr>
@@ -2380,14 +2327,14 @@
           <w:lang w:val="fi-FI"/>
         </w:rPr>
       </w:pPr>
-      <w:bookmarkStart w:id="6" w:name="_Toc505935322"/>
+      <w:bookmarkStart w:id="7" w:name="_Toc505935322"/>
       <w:r>
         <w:rPr>
           <w:lang w:val="fi-FI"/>
         </w:rPr>
         <w:t>Rajaukset</w:t>
       </w:r>
-      <w:bookmarkEnd w:id="6"/>
+      <w:bookmarkEnd w:id="7"/>
     </w:p>
     <w:p>
       <w:pPr>
@@ -2400,21 +2347,7 @@
         <w:rPr>
           <w:lang w:val="fi-FI"/>
         </w:rPr>
-        <w:t xml:space="preserve">Järjestelmän ei ole tarkoitus toimia muiden kuin </w:t>
-      </w:r>
-      <w:proofErr w:type="spellStart"/>
-      <w:r>
-        <w:rPr>
-          <w:lang w:val="fi-FI"/>
-        </w:rPr>
-        <w:t>Tredun</w:t>
-      </w:r>
-      <w:proofErr w:type="spellEnd"/>
-      <w:r>
-        <w:rPr>
-          <w:lang w:val="fi-FI"/>
-        </w:rPr>
-        <w:t xml:space="preserve"> tapahtumissa.</w:t>
+        <w:t>Järjestelmän ei ole tarkoitus toimia muiden kuin Tredun tapahtumissa.</w:t>
       </w:r>
     </w:p>
     <w:p>
@@ -2424,14 +2357,14 @@
           <w:lang w:val="fi-FI"/>
         </w:rPr>
       </w:pPr>
-      <w:bookmarkStart w:id="7" w:name="_Toc505935323"/>
+      <w:bookmarkStart w:id="8" w:name="_Toc505935323"/>
       <w:r>
         <w:rPr>
           <w:lang w:val="fi-FI"/>
         </w:rPr>
         <w:t>Ympäristö</w:t>
       </w:r>
-      <w:bookmarkEnd w:id="7"/>
+      <w:bookmarkEnd w:id="8"/>
     </w:p>
     <w:p>
       <w:pPr>
@@ -2444,49 +2377,7 @@
         <w:rPr>
           <w:lang w:val="fi-FI"/>
         </w:rPr>
-        <w:t xml:space="preserve">Todennäköisesti projektiryhmän jäsen pääsee kirjoittamaan </w:t>
-      </w:r>
-      <w:proofErr w:type="spellStart"/>
-      <w:r>
-        <w:rPr>
-          <w:lang w:val="fi-FI"/>
-        </w:rPr>
-        <w:t>php-</w:t>
-      </w:r>
-      <w:proofErr w:type="spellEnd"/>
-      <w:r>
-        <w:rPr>
-          <w:lang w:val="fi-FI"/>
-        </w:rPr>
-        <w:t xml:space="preserve"> ja html-kieltä </w:t>
-      </w:r>
-      <w:proofErr w:type="spellStart"/>
-      <w:r>
-        <w:rPr>
-          <w:lang w:val="fi-FI"/>
-        </w:rPr>
-        <w:t>Notepad</w:t>
-      </w:r>
-      <w:proofErr w:type="spellEnd"/>
-      <w:r>
-        <w:rPr>
-          <w:lang w:val="fi-FI"/>
-        </w:rPr>
-        <w:t xml:space="preserve">++ -ohjelmalla. Toteutetaan SQL-tietokanta </w:t>
-      </w:r>
-      <w:proofErr w:type="spellStart"/>
-      <w:r>
-        <w:rPr>
-          <w:lang w:val="fi-FI"/>
-        </w:rPr>
-        <w:t>MySQL</w:t>
-      </w:r>
-      <w:proofErr w:type="spellEnd"/>
-      <w:r>
-        <w:rPr>
-          <w:lang w:val="fi-FI"/>
-        </w:rPr>
-        <w:t xml:space="preserve"> –palvelulla.</w:t>
+        <w:t>Todennäköisesti projektiryhmän jäsen pääsee kirjoittamaan php- ja html-kieltä Notepad++ -ohjelmalla. Toteutetaan SQL-tietokanta MySQL –palvelulla.</w:t>
       </w:r>
     </w:p>
     <w:p>
@@ -2496,14 +2387,14 @@
           <w:lang w:val="fi-FI"/>
         </w:rPr>
       </w:pPr>
-      <w:bookmarkStart w:id="8" w:name="_Toc505935324"/>
+      <w:bookmarkStart w:id="9" w:name="_Toc505935324"/>
       <w:r>
         <w:rPr>
           <w:lang w:val="fi-FI"/>
         </w:rPr>
         <w:t>Työvaiheet</w:t>
       </w:r>
-      <w:bookmarkEnd w:id="8"/>
+      <w:bookmarkEnd w:id="9"/>
     </w:p>
     <w:p>
       <w:pPr>
@@ -2720,7 +2611,7 @@
           <w:lang w:val="fi-FI"/>
         </w:rPr>
       </w:pPr>
-      <w:bookmarkStart w:id="9" w:name="_Toc505935325"/>
+      <w:bookmarkStart w:id="10" w:name="_Toc505935325"/>
       <w:r>
         <w:rPr>
           <w:lang w:val="fi-FI"/>
@@ -2728,7 +2619,7 @@
         <w:lastRenderedPageBreak/>
         <w:t>Osatehtävät ja aikataulu</w:t>
       </w:r>
-      <w:bookmarkEnd w:id="9"/>
+      <w:bookmarkEnd w:id="10"/>
     </w:p>
     <w:p>
       <w:pPr>
@@ -2744,14 +2635,14 @@
           <w:lang w:val="fi-FI"/>
         </w:rPr>
       </w:pPr>
-      <w:bookmarkStart w:id="10" w:name="_Toc505935326"/>
+      <w:bookmarkStart w:id="11" w:name="_Toc505935326"/>
       <w:r>
         <w:rPr>
           <w:lang w:val="fi-FI"/>
         </w:rPr>
         <w:t>Osatehtäväluettelo</w:t>
       </w:r>
-      <w:bookmarkEnd w:id="10"/>
+      <w:bookmarkEnd w:id="11"/>
     </w:p>
     <w:p>
       <w:pPr>
@@ -2808,14 +2699,14 @@
           <w:lang w:val="fi-FI"/>
         </w:rPr>
       </w:pPr>
-      <w:bookmarkStart w:id="11" w:name="_Toc505935327"/>
+      <w:bookmarkStart w:id="12" w:name="_Toc505935327"/>
       <w:r>
         <w:rPr>
           <w:lang w:val="fi-FI"/>
         </w:rPr>
         <w:t>Aikataulu</w:t>
       </w:r>
-      <w:bookmarkEnd w:id="11"/>
+      <w:bookmarkEnd w:id="12"/>
     </w:p>
     <w:p>
       <w:pPr>
@@ -2828,21 +2719,7 @@
         <w:rPr>
           <w:lang w:val="fi-FI"/>
         </w:rPr>
-        <w:t xml:space="preserve">Katso </w:t>
-      </w:r>
-      <w:proofErr w:type="spellStart"/>
-      <w:r>
-        <w:rPr>
-          <w:lang w:val="fi-FI"/>
-        </w:rPr>
-        <w:t>gantt</w:t>
-      </w:r>
-      <w:proofErr w:type="spellEnd"/>
-      <w:r>
-        <w:rPr>
-          <w:lang w:val="fi-FI"/>
-        </w:rPr>
-        <w:t>-kaavio –liite.</w:t>
+        <w:t>Katso gantt-kaavio –liite.</w:t>
       </w:r>
     </w:p>
     <w:p>
@@ -2852,14 +2729,14 @@
           <w:lang w:val="fi-FI"/>
         </w:rPr>
       </w:pPr>
-      <w:bookmarkStart w:id="12" w:name="_Toc505935328"/>
+      <w:bookmarkStart w:id="13" w:name="_Toc505935328"/>
       <w:r>
         <w:rPr>
           <w:lang w:val="fi-FI"/>
         </w:rPr>
         <w:t>Projektin organisaatio</w:t>
       </w:r>
-      <w:bookmarkEnd w:id="12"/>
+      <w:bookmarkEnd w:id="13"/>
     </w:p>
     <w:p>
       <w:pPr>
@@ -2878,21 +2755,7 @@
         <w:rPr>
           <w:lang w:val="fi-FI"/>
         </w:rPr>
-        <w:t xml:space="preserve">yhmän jäsen osaa kirjottaa html- ja </w:t>
-      </w:r>
-      <w:proofErr w:type="spellStart"/>
-      <w:r>
-        <w:rPr>
-          <w:lang w:val="fi-FI"/>
-        </w:rPr>
-        <w:t>php</w:t>
-      </w:r>
-      <w:proofErr w:type="spellEnd"/>
-      <w:r>
-        <w:rPr>
-          <w:lang w:val="fi-FI"/>
-        </w:rPr>
-        <w:t xml:space="preserve">-koodikieltä. Lisäksi </w:t>
+        <w:t xml:space="preserve">yhmän jäsen osaa kirjottaa html- ja php-koodikieltä. Lisäksi </w:t>
       </w:r>
       <w:r>
         <w:rPr>
@@ -2920,14 +2783,14 @@
           <w:lang w:val="fi-FI"/>
         </w:rPr>
       </w:pPr>
-      <w:bookmarkStart w:id="13" w:name="_Toc505935329"/>
+      <w:bookmarkStart w:id="14" w:name="_Toc505935329"/>
       <w:r>
         <w:rPr>
           <w:lang w:val="fi-FI"/>
         </w:rPr>
         <w:t>Riskit</w:t>
       </w:r>
-      <w:bookmarkEnd w:id="13"/>
+      <w:bookmarkEnd w:id="14"/>
     </w:p>
     <w:p>
       <w:pPr>
@@ -2974,14 +2837,14 @@
           <w:lang w:val="fi-FI"/>
         </w:rPr>
       </w:pPr>
-      <w:bookmarkStart w:id="14" w:name="_Toc505935330"/>
+      <w:bookmarkStart w:id="15" w:name="_Toc505935330"/>
       <w:r>
         <w:rPr>
           <w:lang w:val="fi-FI"/>
         </w:rPr>
         <w:t>Keskeyttäminen</w:t>
       </w:r>
-      <w:bookmarkEnd w:id="14"/>
+      <w:bookmarkEnd w:id="15"/>
     </w:p>
     <w:p>
       <w:pPr>
@@ -3004,14 +2867,14 @@
           <w:lang w:val="fi-FI"/>
         </w:rPr>
       </w:pPr>
-      <w:bookmarkStart w:id="15" w:name="_Toc505935331"/>
+      <w:bookmarkStart w:id="16" w:name="_Toc505935331"/>
       <w:r>
         <w:rPr>
           <w:lang w:val="fi-FI"/>
         </w:rPr>
         <w:t>Laadunvalvonta</w:t>
       </w:r>
-      <w:bookmarkEnd w:id="15"/>
+      <w:bookmarkEnd w:id="16"/>
     </w:p>
     <w:p>
       <w:pPr>
@@ -3030,15 +2893,7 @@
         <w:rPr>
           <w:lang w:val="fi-FI"/>
         </w:rPr>
-        <w:t xml:space="preserve">varmistuu </w:t>
-      </w:r>
-      <w:bookmarkStart w:id="16" w:name="_GoBack"/>
-      <w:bookmarkEnd w:id="16"/>
-      <w:r>
-        <w:rPr>
-          <w:lang w:val="fi-FI"/>
-        </w:rPr>
-        <w:t>vain projektin jäsenen testaamisella.</w:t>
+        <w:t>varmistuu vain projektin jäsenen testaamisella.</w:t>
       </w:r>
     </w:p>
     <w:sectPr>
@@ -3184,19 +3039,11 @@
         <w:lang w:val="fi-FI"/>
       </w:rPr>
     </w:pPr>
-    <w:proofErr w:type="spellStart"/>
     <w:r>
       <w:rPr>
         <w:lang w:val="fi-FI"/>
       </w:rPr>
-      <w:t>Lan</w:t>
-    </w:r>
-    <w:proofErr w:type="spellEnd"/>
-    <w:r>
-      <w:rPr>
-        <w:lang w:val="fi-FI"/>
-      </w:rPr>
-      <w:t>-tapahtuman ilmoittautumisohjelmisto</w:t>
+      <w:t>Lan-tapahtuman ilmoittautumisohjelmisto</w:t>
     </w:r>
     <w:r>
       <w:rPr>
@@ -3227,7 +3074,7 @@
         <w:noProof/>
         <w:lang w:val="fi-FI"/>
       </w:rPr>
-      <w:t>5</w:t>
+      <w:t>2</w:t>
     </w:r>
     <w:r>
       <w:rPr>
@@ -3253,7 +3100,6 @@
         <w:lang w:val="fi-FI"/>
       </w:rPr>
     </w:pPr>
-    <w:proofErr w:type="spellStart"/>
     <w:r>
       <w:rPr>
         <w:b/>
@@ -3261,7 +3107,6 @@
       </w:rPr>
       <w:t>Tredu</w:t>
     </w:r>
-    <w:proofErr w:type="spellEnd"/>
     <w:r>
       <w:rPr>
         <w:b/>
@@ -4273,7 +4118,7 @@
 </file>
 
 <file path=customXml/itemProps1.xml><?xml version="1.0" encoding="utf-8"?>
-<ds:datastoreItem xmlns:ds="http://schemas.openxmlformats.org/officeDocument/2006/customXml" ds:itemID="{6F7C9A71-CC9C-4F54-9FB6-4E9759BEE4B3}">
+<ds:datastoreItem xmlns:ds="http://schemas.openxmlformats.org/officeDocument/2006/customXml" ds:itemID="{C8E5480D-F8ED-4C28-9E4A-ED2936CB8945}">
   <ds:schemaRefs>
     <ds:schemaRef ds:uri="http://schemas.openxmlformats.org/officeDocument/2006/bibliography"/>
   </ds:schemaRefs>

--- a/lanprojekti/Projektisuunnitelma.docx
+++ b/lanprojekti/Projektisuunnitelma.docx
@@ -132,12 +132,21 @@
           <w:lang w:val="fi-FI"/>
         </w:rPr>
       </w:pPr>
+      <w:proofErr w:type="spellStart"/>
       <w:r>
         <w:rPr>
           <w:sz w:val="24"/>
           <w:lang w:val="fi-FI"/>
         </w:rPr>
-        <w:t xml:space="preserve">Lan-tapahtuman ilmoittautumisohjelmisto </w:t>
+        <w:t>Lan</w:t>
+      </w:r>
+      <w:proofErr w:type="spellEnd"/>
+      <w:r>
+        <w:rPr>
+          <w:sz w:val="24"/>
+          <w:lang w:val="fi-FI"/>
+        </w:rPr>
+        <w:t xml:space="preserve">-tapahtuman ilmoittautumisohjelmisto </w:t>
       </w:r>
     </w:p>
     <w:p>
@@ -168,7 +177,7 @@
           <w:lang w:val="fi-FI"/>
         </w:rPr>
       </w:pPr>
-      <w:bookmarkStart w:id="0" w:name="_Toc505935316"/>
+      <w:bookmarkStart w:id="0" w:name="_Toc505945636"/>
       <w:r>
         <w:rPr>
           <w:lang w:val="fi-FI"/>
@@ -218,11 +227,19 @@
                 <w:lang w:val="fi-FI"/>
               </w:rPr>
             </w:pPr>
+            <w:proofErr w:type="spellStart"/>
             <w:r>
               <w:rPr>
                 <w:lang w:val="fi-FI"/>
               </w:rPr>
-              <w:t>Versionro.</w:t>
+              <w:t>Versionro</w:t>
+            </w:r>
+            <w:proofErr w:type="spellEnd"/>
+            <w:r>
+              <w:rPr>
+                <w:lang w:val="fi-FI"/>
+              </w:rPr>
+              <w:t>.</w:t>
             </w:r>
           </w:p>
         </w:tc>
@@ -648,6 +665,110 @@
           </w:p>
         </w:tc>
       </w:tr>
+      <w:tr>
+        <w:trPr>
+          <w:trHeight w:val="550"/>
+        </w:trPr>
+        <w:tc>
+          <w:tcPr>
+            <w:tcW w:w="1620" w:type="dxa"/>
+            <w:tcBorders>
+              <w:top w:val="single" w:sz="4" w:space="0" w:color="000000"/>
+              <w:left w:val="single" w:sz="4" w:space="0" w:color="000000"/>
+              <w:bottom w:val="single" w:sz="4" w:space="0" w:color="000000"/>
+              <w:right w:val="single" w:sz="4" w:space="0" w:color="000000"/>
+            </w:tcBorders>
+          </w:tcPr>
+          <w:p>
+            <w:pPr>
+              <w:rPr>
+                <w:lang w:val="fi-FI"/>
+              </w:rPr>
+            </w:pPr>
+            <w:r>
+              <w:rPr>
+                <w:lang w:val="fi-FI"/>
+              </w:rPr>
+              <w:t>1.1</w:t>
+            </w:r>
+          </w:p>
+        </w:tc>
+        <w:tc>
+          <w:tcPr>
+            <w:tcW w:w="1800" w:type="dxa"/>
+            <w:tcBorders>
+              <w:top w:val="single" w:sz="4" w:space="0" w:color="000000"/>
+              <w:left w:val="single" w:sz="4" w:space="0" w:color="000000"/>
+              <w:bottom w:val="single" w:sz="4" w:space="0" w:color="000000"/>
+              <w:right w:val="single" w:sz="4" w:space="0" w:color="000000"/>
+            </w:tcBorders>
+          </w:tcPr>
+          <w:p>
+            <w:pPr>
+              <w:ind w:left="1"/>
+              <w:rPr>
+                <w:lang w:val="fi-FI"/>
+              </w:rPr>
+            </w:pPr>
+            <w:r>
+              <w:rPr>
+                <w:lang w:val="fi-FI"/>
+              </w:rPr>
+              <w:t>9.2.2018</w:t>
+            </w:r>
+          </w:p>
+        </w:tc>
+        <w:tc>
+          <w:tcPr>
+            <w:tcW w:w="3780" w:type="dxa"/>
+            <w:tcBorders>
+              <w:top w:val="single" w:sz="4" w:space="0" w:color="000000"/>
+              <w:left w:val="single" w:sz="4" w:space="0" w:color="000000"/>
+              <w:bottom w:val="single" w:sz="4" w:space="0" w:color="000000"/>
+              <w:right w:val="single" w:sz="4" w:space="0" w:color="000000"/>
+            </w:tcBorders>
+          </w:tcPr>
+          <w:p>
+            <w:pPr>
+              <w:ind w:left="1"/>
+              <w:rPr>
+                <w:lang w:val="fi-FI"/>
+              </w:rPr>
+            </w:pPr>
+            <w:r>
+              <w:rPr>
+                <w:lang w:val="fi-FI"/>
+              </w:rPr>
+              <w:t>Korjauksia</w:t>
+            </w:r>
+          </w:p>
+        </w:tc>
+        <w:tc>
+          <w:tcPr>
+            <w:tcW w:w="2506" w:type="dxa"/>
+            <w:tcBorders>
+              <w:top w:val="single" w:sz="4" w:space="0" w:color="000000"/>
+              <w:left w:val="single" w:sz="4" w:space="0" w:color="000000"/>
+              <w:bottom w:val="single" w:sz="4" w:space="0" w:color="000000"/>
+              <w:right w:val="single" w:sz="4" w:space="0" w:color="000000"/>
+            </w:tcBorders>
+          </w:tcPr>
+          <w:p>
+            <w:pPr>
+              <w:ind w:left="1"/>
+              <w:rPr>
+                <w:lang w:val="fi-FI"/>
+              </w:rPr>
+            </w:pPr>
+            <w:r>
+              <w:rPr>
+                <w:lang w:val="fi-FI"/>
+              </w:rPr>
+              <w:t>Topi Tirkkonen</w:t>
+            </w:r>
+          </w:p>
+        </w:tc>
+      </w:tr>
     </w:tbl>
     <w:p>
       <w:pPr>
@@ -684,7 +805,7 @@
           <w:lang w:val="fi-FI"/>
         </w:rPr>
       </w:pPr>
-      <w:bookmarkStart w:id="1" w:name="_Toc505935317"/>
+      <w:bookmarkStart w:id="1" w:name="_Toc505945637"/>
       <w:r>
         <w:rPr>
           <w:lang w:val="fi-FI"/>
@@ -843,15 +964,7 @@
               <w:rPr>
                 <w:lang w:val="fi-FI"/>
               </w:rPr>
-              <w:t>9</w:t>
-            </w:r>
-            <w:bookmarkStart w:id="2" w:name="_GoBack"/>
-            <w:bookmarkEnd w:id="2"/>
-            <w:r>
-              <w:rPr>
-                <w:lang w:val="fi-FI"/>
-              </w:rPr>
-              <w:t>.2.2018</w:t>
+              <w:t>1.2.2018</w:t>
             </w:r>
           </w:p>
         </w:tc>
@@ -876,8 +989,16 @@
               <w:rPr>
                 <w:lang w:val="fi-FI"/>
               </w:rPr>
-              <w:t>Leena Järvenkylä-niemi</w:t>
+              <w:t>Leena Järvenkylä-N</w:t>
             </w:r>
+            <w:r>
+              <w:rPr>
+                <w:lang w:val="fi-FI"/>
+              </w:rPr>
+              <w:t>iemi</w:t>
+            </w:r>
+            <w:bookmarkStart w:id="2" w:name="_GoBack"/>
+            <w:bookmarkEnd w:id="2"/>
           </w:p>
         </w:tc>
       </w:tr>
@@ -910,7 +1031,7 @@
           <w:lang w:val="fi-FI"/>
         </w:rPr>
       </w:pPr>
-      <w:bookmarkStart w:id="3" w:name="_Toc505935318"/>
+      <w:bookmarkStart w:id="3" w:name="_Toc505945638"/>
       <w:r>
         <w:rPr>
           <w:lang w:val="fi-FI"/>
@@ -962,7 +1083,7 @@
         </w:rPr>
         <w:fldChar w:fldCharType="separate"/>
       </w:r>
-      <w:hyperlink w:anchor="_Toc505935316" w:history="1">
+      <w:hyperlink w:anchor="_Toc505945636" w:history="1">
         <w:r>
           <w:rPr>
             <w:rStyle w:val="Hyperlink"/>
@@ -990,7 +1111,7 @@
             <w:noProof/>
             <w:webHidden/>
           </w:rPr>
-          <w:instrText xml:space="preserve"> PAGEREF _Toc505935316 \h </w:instrText>
+          <w:instrText xml:space="preserve"> PAGEREF _Toc505945636 \h </w:instrText>
         </w:r>
         <w:r>
           <w:rPr>
@@ -1038,7 +1159,7 @@
           <w:lang w:val="fi-FI" w:eastAsia="fi-FI"/>
         </w:rPr>
       </w:pPr>
-      <w:hyperlink w:anchor="_Toc505935317" w:history="1">
+      <w:hyperlink w:anchor="_Toc505945637" w:history="1">
         <w:r>
           <w:rPr>
             <w:rStyle w:val="Hyperlink"/>
@@ -1066,7 +1187,7 @@
             <w:noProof/>
             <w:webHidden/>
           </w:rPr>
-          <w:instrText xml:space="preserve"> PAGEREF _Toc505935317 \h </w:instrText>
+          <w:instrText xml:space="preserve"> PAGEREF _Toc505945637 \h </w:instrText>
         </w:r>
         <w:r>
           <w:rPr>
@@ -1114,7 +1235,7 @@
           <w:lang w:val="fi-FI" w:eastAsia="fi-FI"/>
         </w:rPr>
       </w:pPr>
-      <w:hyperlink w:anchor="_Toc505935318" w:history="1">
+      <w:hyperlink w:anchor="_Toc505945638" w:history="1">
         <w:r>
           <w:rPr>
             <w:rStyle w:val="Hyperlink"/>
@@ -1142,7 +1263,7 @@
             <w:noProof/>
             <w:webHidden/>
           </w:rPr>
-          <w:instrText xml:space="preserve"> PAGEREF _Toc505935318 \h </w:instrText>
+          <w:instrText xml:space="preserve"> PAGEREF _Toc505945638 \h </w:instrText>
         </w:r>
         <w:r>
           <w:rPr>
@@ -1190,7 +1311,7 @@
           <w:lang w:val="fi-FI" w:eastAsia="fi-FI"/>
         </w:rPr>
       </w:pPr>
-      <w:hyperlink w:anchor="_Toc505935319" w:history="1">
+      <w:hyperlink w:anchor="_Toc505945639" w:history="1">
         <w:r>
           <w:rPr>
             <w:rStyle w:val="Hyperlink"/>
@@ -1218,7 +1339,7 @@
             <w:noProof/>
             <w:webHidden/>
           </w:rPr>
-          <w:instrText xml:space="preserve"> PAGEREF _Toc505935319 \h </w:instrText>
+          <w:instrText xml:space="preserve"> PAGEREF _Toc505945639 \h </w:instrText>
         </w:r>
         <w:r>
           <w:rPr>
@@ -1266,7 +1387,7 @@
           <w:lang w:val="fi-FI" w:eastAsia="fi-FI"/>
         </w:rPr>
       </w:pPr>
-      <w:hyperlink w:anchor="_Toc505935320" w:history="1">
+      <w:hyperlink w:anchor="_Toc505945640" w:history="1">
         <w:r>
           <w:rPr>
             <w:rStyle w:val="Hyperlink"/>
@@ -1294,7 +1415,7 @@
             <w:noProof/>
             <w:webHidden/>
           </w:rPr>
-          <w:instrText xml:space="preserve"> PAGEREF _Toc505935320 \h </w:instrText>
+          <w:instrText xml:space="preserve"> PAGEREF _Toc505945640 \h </w:instrText>
         </w:r>
         <w:r>
           <w:rPr>
@@ -1342,7 +1463,7 @@
           <w:lang w:val="fi-FI" w:eastAsia="fi-FI"/>
         </w:rPr>
       </w:pPr>
-      <w:hyperlink w:anchor="_Toc505935321" w:history="1">
+      <w:hyperlink w:anchor="_Toc505945641" w:history="1">
         <w:r>
           <w:rPr>
             <w:rStyle w:val="Hyperlink"/>
@@ -1370,7 +1491,7 @@
             <w:noProof/>
             <w:webHidden/>
           </w:rPr>
-          <w:instrText xml:space="preserve"> PAGEREF _Toc505935321 \h </w:instrText>
+          <w:instrText xml:space="preserve"> PAGEREF _Toc505945641 \h </w:instrText>
         </w:r>
         <w:r>
           <w:rPr>
@@ -1418,7 +1539,7 @@
           <w:lang w:val="fi-FI" w:eastAsia="fi-FI"/>
         </w:rPr>
       </w:pPr>
-      <w:hyperlink w:anchor="_Toc505935322" w:history="1">
+      <w:hyperlink w:anchor="_Toc505945642" w:history="1">
         <w:r>
           <w:rPr>
             <w:rStyle w:val="Hyperlink"/>
@@ -1446,7 +1567,7 @@
             <w:noProof/>
             <w:webHidden/>
           </w:rPr>
-          <w:instrText xml:space="preserve"> PAGEREF _Toc505935322 \h </w:instrText>
+          <w:instrText xml:space="preserve"> PAGEREF _Toc505945642 \h </w:instrText>
         </w:r>
         <w:r>
           <w:rPr>
@@ -1494,7 +1615,7 @@
           <w:lang w:val="fi-FI" w:eastAsia="fi-FI"/>
         </w:rPr>
       </w:pPr>
-      <w:hyperlink w:anchor="_Toc505935323" w:history="1">
+      <w:hyperlink w:anchor="_Toc505945643" w:history="1">
         <w:r>
           <w:rPr>
             <w:rStyle w:val="Hyperlink"/>
@@ -1522,7 +1643,7 @@
             <w:noProof/>
             <w:webHidden/>
           </w:rPr>
-          <w:instrText xml:space="preserve"> PAGEREF _Toc505935323 \h </w:instrText>
+          <w:instrText xml:space="preserve"> PAGEREF _Toc505945643 \h </w:instrText>
         </w:r>
         <w:r>
           <w:rPr>
@@ -1570,7 +1691,7 @@
           <w:lang w:val="fi-FI" w:eastAsia="fi-FI"/>
         </w:rPr>
       </w:pPr>
-      <w:hyperlink w:anchor="_Toc505935324" w:history="1">
+      <w:hyperlink w:anchor="_Toc505945644" w:history="1">
         <w:r>
           <w:rPr>
             <w:rStyle w:val="Hyperlink"/>
@@ -1598,7 +1719,7 @@
             <w:noProof/>
             <w:webHidden/>
           </w:rPr>
-          <w:instrText xml:space="preserve"> PAGEREF _Toc505935324 \h </w:instrText>
+          <w:instrText xml:space="preserve"> PAGEREF _Toc505945644 \h </w:instrText>
         </w:r>
         <w:r>
           <w:rPr>
@@ -1646,7 +1767,7 @@
           <w:lang w:val="fi-FI" w:eastAsia="fi-FI"/>
         </w:rPr>
       </w:pPr>
-      <w:hyperlink w:anchor="_Toc505935325" w:history="1">
+      <w:hyperlink w:anchor="_Toc505945645" w:history="1">
         <w:r>
           <w:rPr>
             <w:rStyle w:val="Hyperlink"/>
@@ -1674,7 +1795,7 @@
             <w:noProof/>
             <w:webHidden/>
           </w:rPr>
-          <w:instrText xml:space="preserve"> PAGEREF _Toc505935325 \h </w:instrText>
+          <w:instrText xml:space="preserve"> PAGEREF _Toc505945645 \h </w:instrText>
         </w:r>
         <w:r>
           <w:rPr>
@@ -1720,7 +1841,7 @@
           <w:lang w:val="fi-FI" w:eastAsia="fi-FI"/>
         </w:rPr>
       </w:pPr>
-      <w:hyperlink w:anchor="_Toc505935326" w:history="1">
+      <w:hyperlink w:anchor="_Toc505945646" w:history="1">
         <w:r>
           <w:rPr>
             <w:rStyle w:val="Hyperlink"/>
@@ -1748,7 +1869,7 @@
             <w:noProof/>
             <w:webHidden/>
           </w:rPr>
-          <w:instrText xml:space="preserve"> PAGEREF _Toc505935326 \h </w:instrText>
+          <w:instrText xml:space="preserve"> PAGEREF _Toc505945646 \h </w:instrText>
         </w:r>
         <w:r>
           <w:rPr>
@@ -1794,7 +1915,7 @@
           <w:lang w:val="fi-FI" w:eastAsia="fi-FI"/>
         </w:rPr>
       </w:pPr>
-      <w:hyperlink w:anchor="_Toc505935327" w:history="1">
+      <w:hyperlink w:anchor="_Toc505945647" w:history="1">
         <w:r>
           <w:rPr>
             <w:rStyle w:val="Hyperlink"/>
@@ -1822,7 +1943,7 @@
             <w:noProof/>
             <w:webHidden/>
           </w:rPr>
-          <w:instrText xml:space="preserve"> PAGEREF _Toc505935327 \h </w:instrText>
+          <w:instrText xml:space="preserve"> PAGEREF _Toc505945647 \h </w:instrText>
         </w:r>
         <w:r>
           <w:rPr>
@@ -1870,7 +1991,7 @@
           <w:lang w:val="fi-FI" w:eastAsia="fi-FI"/>
         </w:rPr>
       </w:pPr>
-      <w:hyperlink w:anchor="_Toc505935328" w:history="1">
+      <w:hyperlink w:anchor="_Toc505945648" w:history="1">
         <w:r>
           <w:rPr>
             <w:rStyle w:val="Hyperlink"/>
@@ -1898,7 +2019,7 @@
             <w:noProof/>
             <w:webHidden/>
           </w:rPr>
-          <w:instrText xml:space="preserve"> PAGEREF _Toc505935328 \h </w:instrText>
+          <w:instrText xml:space="preserve"> PAGEREF _Toc505945648 \h </w:instrText>
         </w:r>
         <w:r>
           <w:rPr>
@@ -1946,7 +2067,7 @@
           <w:lang w:val="fi-FI" w:eastAsia="fi-FI"/>
         </w:rPr>
       </w:pPr>
-      <w:hyperlink w:anchor="_Toc505935329" w:history="1">
+      <w:hyperlink w:anchor="_Toc505945649" w:history="1">
         <w:r>
           <w:rPr>
             <w:rStyle w:val="Hyperlink"/>
@@ -1974,7 +2095,7 @@
             <w:noProof/>
             <w:webHidden/>
           </w:rPr>
-          <w:instrText xml:space="preserve"> PAGEREF _Toc505935329 \h </w:instrText>
+          <w:instrText xml:space="preserve"> PAGEREF _Toc505945649 \h </w:instrText>
         </w:r>
         <w:r>
           <w:rPr>
@@ -2020,7 +2141,7 @@
           <w:lang w:val="fi-FI" w:eastAsia="fi-FI"/>
         </w:rPr>
       </w:pPr>
-      <w:hyperlink w:anchor="_Toc505935330" w:history="1">
+      <w:hyperlink w:anchor="_Toc505945650" w:history="1">
         <w:r>
           <w:rPr>
             <w:rStyle w:val="Hyperlink"/>
@@ -2048,7 +2169,7 @@
             <w:noProof/>
             <w:webHidden/>
           </w:rPr>
-          <w:instrText xml:space="preserve"> PAGEREF _Toc505935330 \h </w:instrText>
+          <w:instrText xml:space="preserve"> PAGEREF _Toc505945650 \h </w:instrText>
         </w:r>
         <w:r>
           <w:rPr>
@@ -2096,7 +2217,7 @@
           <w:lang w:val="fi-FI" w:eastAsia="fi-FI"/>
         </w:rPr>
       </w:pPr>
-      <w:hyperlink w:anchor="_Toc505935331" w:history="1">
+      <w:hyperlink w:anchor="_Toc505945651" w:history="1">
         <w:r>
           <w:rPr>
             <w:rStyle w:val="Hyperlink"/>
@@ -2124,7 +2245,7 @@
             <w:noProof/>
             <w:webHidden/>
           </w:rPr>
-          <w:instrText xml:space="preserve"> PAGEREF _Toc505935331 \h </w:instrText>
+          <w:instrText xml:space="preserve"> PAGEREF _Toc505945651 \h </w:instrText>
         </w:r>
         <w:r>
           <w:rPr>
@@ -2188,7 +2309,7 @@
           <w:lang w:val="fi-FI"/>
         </w:rPr>
       </w:pPr>
-      <w:bookmarkStart w:id="4" w:name="_Toc505935319"/>
+      <w:bookmarkStart w:id="4" w:name="_Toc505945639"/>
       <w:r>
         <w:rPr>
           <w:lang w:val="fi-FI"/>
@@ -2209,7 +2330,21 @@
         <w:rPr>
           <w:lang w:val="fi-FI"/>
         </w:rPr>
-        <w:t>Projekti päätettiin aloittaa tapahtuman järjestäjien havaitessa järjestelmän puuttumisen Tredun toiminnasta.</w:t>
+        <w:t xml:space="preserve">Projekti päätettiin aloittaa tapahtuman järjestäjien havaitessa järjestelmän puuttumisen </w:t>
+      </w:r>
+      <w:proofErr w:type="spellStart"/>
+      <w:r>
+        <w:rPr>
+          <w:lang w:val="fi-FI"/>
+        </w:rPr>
+        <w:t>Tredun</w:t>
+      </w:r>
+      <w:proofErr w:type="spellEnd"/>
+      <w:r>
+        <w:rPr>
+          <w:lang w:val="fi-FI"/>
+        </w:rPr>
+        <w:t xml:space="preserve"> toiminnasta.</w:t>
       </w:r>
       <w:r>
         <w:rPr>
@@ -2229,12 +2364,14 @@
         </w:rPr>
         <w:t xml:space="preserve">yksi </w:t>
       </w:r>
+      <w:proofErr w:type="spellStart"/>
       <w:r>
         <w:rPr>
           <w:lang w:val="fi-FI"/>
         </w:rPr>
         <w:t>Tredun</w:t>
       </w:r>
+      <w:proofErr w:type="spellEnd"/>
       <w:r>
         <w:rPr>
           <w:lang w:val="fi-FI"/>
@@ -2255,7 +2392,7 @@
           <w:lang w:val="fi-FI"/>
         </w:rPr>
       </w:pPr>
-      <w:bookmarkStart w:id="5" w:name="_Toc505935320"/>
+      <w:bookmarkStart w:id="5" w:name="_Toc505945640"/>
       <w:r>
         <w:rPr>
           <w:lang w:val="fi-FI"/>
@@ -2287,7 +2424,35 @@
         <w:rPr>
           <w:lang w:val="fi-FI"/>
         </w:rPr>
-        <w:t>järjestelmä Tredun lan-videopelitapahtumiin, jossa voi ilmoittautua tapahtumaan, peleihin ja turnauksiin. Lisäksi pelaajia voi hallita ja kartoittaa ohjelmassa.</w:t>
+        <w:t xml:space="preserve">järjestelmä </w:t>
+      </w:r>
+      <w:proofErr w:type="spellStart"/>
+      <w:r>
+        <w:rPr>
+          <w:lang w:val="fi-FI"/>
+        </w:rPr>
+        <w:t>Tredun</w:t>
+      </w:r>
+      <w:proofErr w:type="spellEnd"/>
+      <w:r>
+        <w:rPr>
+          <w:lang w:val="fi-FI"/>
+        </w:rPr>
+        <w:t xml:space="preserve"> </w:t>
+      </w:r>
+      <w:proofErr w:type="spellStart"/>
+      <w:r>
+        <w:rPr>
+          <w:lang w:val="fi-FI"/>
+        </w:rPr>
+        <w:t>lan</w:t>
+      </w:r>
+      <w:proofErr w:type="spellEnd"/>
+      <w:r>
+        <w:rPr>
+          <w:lang w:val="fi-FI"/>
+        </w:rPr>
+        <w:t>-videopelitapahtumiin, jossa voi ilmoittautua tapahtumaan, peleihin ja turnauksiin. Lisäksi pelaajia voi hallita ja kartoittaa ohjelmassa.</w:t>
       </w:r>
     </w:p>
     <w:p>
@@ -2297,7 +2462,7 @@
           <w:lang w:val="fi-FI"/>
         </w:rPr>
       </w:pPr>
-      <w:bookmarkStart w:id="6" w:name="_Toc505935321"/>
+      <w:bookmarkStart w:id="6" w:name="_Toc505945641"/>
       <w:r>
         <w:rPr>
           <w:lang w:val="fi-FI"/>
@@ -2317,7 +2482,25 @@
         <w:rPr>
           <w:lang w:val="fi-FI"/>
         </w:rPr>
-        <w:t>Järjestelmä on valmis, kun se on todettu toimivaksi.</w:t>
+        <w:t xml:space="preserve">Määrittely on valmis, kun </w:t>
+      </w:r>
+      <w:r>
+        <w:rPr>
+          <w:lang w:val="fi-FI"/>
+        </w:rPr>
+        <w:t>johtoryhmä</w:t>
+      </w:r>
+      <w:r>
+        <w:rPr>
+          <w:lang w:val="fi-FI"/>
+        </w:rPr>
+        <w:t xml:space="preserve"> hyväksyy sen</w:t>
+      </w:r>
+      <w:r>
+        <w:rPr>
+          <w:lang w:val="fi-FI"/>
+        </w:rPr>
+        <w:t>.</w:t>
       </w:r>
     </w:p>
     <w:p>
@@ -2327,7 +2510,7 @@
           <w:lang w:val="fi-FI"/>
         </w:rPr>
       </w:pPr>
-      <w:bookmarkStart w:id="7" w:name="_Toc505935322"/>
+      <w:bookmarkStart w:id="7" w:name="_Toc505945642"/>
       <w:r>
         <w:rPr>
           <w:lang w:val="fi-FI"/>
@@ -2347,7 +2530,33 @@
         <w:rPr>
           <w:lang w:val="fi-FI"/>
         </w:rPr>
-        <w:t>Järjestelmän ei ole tarkoitus toimia muiden kuin Tredun tapahtumissa.</w:t>
+        <w:t>Projektin m</w:t>
+      </w:r>
+      <w:r>
+        <w:rPr>
+          <w:lang w:val="fi-FI"/>
+        </w:rPr>
+        <w:t xml:space="preserve">äärittely tulee vain </w:t>
+      </w:r>
+      <w:proofErr w:type="spellStart"/>
+      <w:r>
+        <w:rPr>
+          <w:lang w:val="fi-FI"/>
+        </w:rPr>
+        <w:t>Tredu</w:t>
+      </w:r>
+      <w:proofErr w:type="spellEnd"/>
+      <w:r>
+        <w:rPr>
+          <w:lang w:val="fi-FI"/>
+        </w:rPr>
+        <w:t xml:space="preserve"> käyttöön</w:t>
+      </w:r>
+      <w:r>
+        <w:rPr>
+          <w:lang w:val="fi-FI"/>
+        </w:rPr>
+        <w:t>.</w:t>
       </w:r>
     </w:p>
     <w:p>
@@ -2357,7 +2566,7 @@
           <w:lang w:val="fi-FI"/>
         </w:rPr>
       </w:pPr>
-      <w:bookmarkStart w:id="8" w:name="_Toc505935323"/>
+      <w:bookmarkStart w:id="8" w:name="_Toc505945643"/>
       <w:r>
         <w:rPr>
           <w:lang w:val="fi-FI"/>
@@ -2377,7 +2586,21 @@
         <w:rPr>
           <w:lang w:val="fi-FI"/>
         </w:rPr>
-        <w:t>Todennäköisesti projektiryhmän jäsen pääsee kirjoittamaan php- ja html-kieltä Notepad++ -ohjelmalla. Toteutetaan SQL-tietokanta MySQL –palvelulla.</w:t>
+        <w:t xml:space="preserve">Määrittely toteutetaan Word, Visio, Project ja Powerpoint–ohjelmilla </w:t>
+      </w:r>
+      <w:proofErr w:type="spellStart"/>
+      <w:r>
+        <w:rPr>
+          <w:lang w:val="fi-FI"/>
+        </w:rPr>
+        <w:t>Tredun</w:t>
+      </w:r>
+      <w:proofErr w:type="spellEnd"/>
+      <w:r>
+        <w:rPr>
+          <w:lang w:val="fi-FI"/>
+        </w:rPr>
+        <w:t xml:space="preserve"> tiloissa.</w:t>
       </w:r>
     </w:p>
     <w:p>
@@ -2387,7 +2610,7 @@
           <w:lang w:val="fi-FI"/>
         </w:rPr>
       </w:pPr>
-      <w:bookmarkStart w:id="9" w:name="_Toc505935324"/>
+      <w:bookmarkStart w:id="9" w:name="_Toc505945644"/>
       <w:r>
         <w:rPr>
           <w:lang w:val="fi-FI"/>
@@ -2487,20 +2710,14 @@
         <w:rPr>
           <w:lang w:val="fi-FI"/>
         </w:rPr>
-        <w:t>Rakentaminen</w:t>
+        <w:t>Suunnittelu</w:t>
       </w:r>
       <w:r>
         <w:rPr>
           <w:lang w:val="fi-FI"/>
         </w:rPr>
         <w:tab/>
-        <w:t>7.2.2018</w:t>
-      </w:r>
-      <w:r>
-        <w:rPr>
-          <w:lang w:val="fi-FI"/>
-        </w:rPr>
-        <w:tab/>
+        <w:t>9.2.2018</w:t>
       </w:r>
     </w:p>
     <w:p>
@@ -2517,14 +2734,26 @@
         <w:rPr>
           <w:lang w:val="fi-FI"/>
         </w:rPr>
-        <w:t>Testaus ja korjaus</w:t>
+        <w:t>Määrittely</w:t>
       </w:r>
       <w:r>
         <w:rPr>
           <w:lang w:val="fi-FI"/>
         </w:rPr>
         <w:tab/>
-        <w:t>9.3.2018</w:t>
+        <w:t>16</w:t>
+      </w:r>
+      <w:r>
+        <w:rPr>
+          <w:lang w:val="fi-FI"/>
+        </w:rPr>
+        <w:t>.2.2018</w:t>
+      </w:r>
+      <w:r>
+        <w:rPr>
+          <w:lang w:val="fi-FI"/>
+        </w:rPr>
+        <w:tab/>
       </w:r>
     </w:p>
     <w:p>
@@ -2541,25 +2770,27 @@
         <w:rPr>
           <w:lang w:val="fi-FI"/>
         </w:rPr>
-        <w:t>Käyttöönotto</w:t>
+        <w:t>Päättäminen</w:t>
       </w:r>
       <w:r>
         <w:rPr>
           <w:lang w:val="fi-FI"/>
         </w:rPr>
         <w:tab/>
-      </w:r>
-      <w:r>
-        <w:rPr>
-          <w:lang w:val="fi-FI"/>
-        </w:rPr>
-        <w:t>15.3.2018</w:t>
-      </w:r>
-      <w:r>
-        <w:rPr>
-          <w:lang w:val="fi-FI"/>
-        </w:rPr>
-        <w:t xml:space="preserve"> </w:t>
+        <w:t>20.2.2018</w:t>
+      </w:r>
+    </w:p>
+    <w:p>
+      <w:pPr>
+        <w:rPr>
+          <w:lang w:val="fi-FI"/>
+        </w:rPr>
+      </w:pPr>
+      <w:r>
+        <w:rPr>
+          <w:lang w:val="fi-FI"/>
+        </w:rPr>
+        <w:br w:type="page"/>
       </w:r>
     </w:p>
     <w:p>
@@ -2572,37 +2803,6 @@
           <w:lang w:val="fi-FI"/>
         </w:rPr>
       </w:pPr>
-      <w:r>
-        <w:rPr>
-          <w:lang w:val="fi-FI"/>
-        </w:rPr>
-        <w:t>Projektin päättäminen</w:t>
-      </w:r>
-      <w:r>
-        <w:rPr>
-          <w:lang w:val="fi-FI"/>
-        </w:rPr>
-        <w:tab/>
-      </w:r>
-      <w:r>
-        <w:rPr>
-          <w:lang w:val="fi-FI"/>
-        </w:rPr>
-        <w:t>21.3.2018</w:t>
-      </w:r>
-    </w:p>
-    <w:p>
-      <w:pPr>
-        <w:rPr>
-          <w:lang w:val="fi-FI"/>
-        </w:rPr>
-      </w:pPr>
-      <w:r>
-        <w:rPr>
-          <w:lang w:val="fi-FI"/>
-        </w:rPr>
-        <w:br w:type="page"/>
-      </w:r>
     </w:p>
     <w:p>
       <w:pPr>
@@ -2611,12 +2811,11 @@
           <w:lang w:val="fi-FI"/>
         </w:rPr>
       </w:pPr>
-      <w:bookmarkStart w:id="10" w:name="_Toc505935325"/>
-      <w:r>
-        <w:rPr>
-          <w:lang w:val="fi-FI"/>
-        </w:rPr>
-        <w:lastRenderedPageBreak/>
+      <w:bookmarkStart w:id="10" w:name="_Toc505945645"/>
+      <w:r>
+        <w:rPr>
+          <w:lang w:val="fi-FI"/>
+        </w:rPr>
         <w:t>Osatehtävät ja aikataulu</w:t>
       </w:r>
       <w:bookmarkEnd w:id="10"/>
@@ -2635,7 +2834,7 @@
           <w:lang w:val="fi-FI"/>
         </w:rPr>
       </w:pPr>
-      <w:bookmarkStart w:id="11" w:name="_Toc505935326"/>
+      <w:bookmarkStart w:id="11" w:name="_Toc505945646"/>
       <w:r>
         <w:rPr>
           <w:lang w:val="fi-FI"/>
@@ -2656,10 +2855,10 @@
           <w:lang w:val="fi-FI" w:eastAsia="fi-FI"/>
         </w:rPr>
         <w:drawing>
-          <wp:inline distT="0" distB="0" distL="0" distR="0" wp14:anchorId="32D8B9A5" wp14:editId="00670690">
-            <wp:extent cx="1488558" cy="3683031"/>
-            <wp:effectExtent l="0" t="0" r="0" b="0"/>
-            <wp:docPr id="3" name="Picture 3"/>
+          <wp:inline distT="0" distB="0" distL="0" distR="0" wp14:anchorId="79235FF7" wp14:editId="62CDC67A">
+            <wp:extent cx="1649384" cy="3360717"/>
+            <wp:effectExtent l="0" t="0" r="8255" b="0"/>
+            <wp:docPr id="4" name="Picture 4"/>
             <wp:cNvGraphicFramePr>
               <a:graphicFrameLocks xmlns:a="http://schemas.openxmlformats.org/drawingml/2006/main" noChangeAspect="1"/>
             </wp:cNvGraphicFramePr>
@@ -2679,7 +2878,7 @@
                   <pic:spPr>
                     <a:xfrm>
                       <a:off x="0" y="0"/>
-                      <a:ext cx="1504716" cy="3723010"/>
+                      <a:ext cx="1653733" cy="3369578"/>
                     </a:xfrm>
                     <a:prstGeom prst="rect">
                       <a:avLst/>
@@ -2699,7 +2898,7 @@
           <w:lang w:val="fi-FI"/>
         </w:rPr>
       </w:pPr>
-      <w:bookmarkStart w:id="12" w:name="_Toc505935327"/>
+      <w:bookmarkStart w:id="12" w:name="_Toc505945647"/>
       <w:r>
         <w:rPr>
           <w:lang w:val="fi-FI"/>
@@ -2719,7 +2918,21 @@
         <w:rPr>
           <w:lang w:val="fi-FI"/>
         </w:rPr>
-        <w:t>Katso gantt-kaavio –liite.</w:t>
+        <w:t xml:space="preserve">Katso </w:t>
+      </w:r>
+      <w:proofErr w:type="spellStart"/>
+      <w:r>
+        <w:rPr>
+          <w:lang w:val="fi-FI"/>
+        </w:rPr>
+        <w:t>gantt</w:t>
+      </w:r>
+      <w:proofErr w:type="spellEnd"/>
+      <w:r>
+        <w:rPr>
+          <w:lang w:val="fi-FI"/>
+        </w:rPr>
+        <w:t>-kaavio –liite.</w:t>
       </w:r>
     </w:p>
     <w:p>
@@ -2729,7 +2942,7 @@
           <w:lang w:val="fi-FI"/>
         </w:rPr>
       </w:pPr>
-      <w:bookmarkStart w:id="13" w:name="_Toc505935328"/>
+      <w:bookmarkStart w:id="13" w:name="_Toc505945648"/>
       <w:r>
         <w:rPr>
           <w:lang w:val="fi-FI"/>
@@ -2755,7 +2968,21 @@
         <w:rPr>
           <w:lang w:val="fi-FI"/>
         </w:rPr>
-        <w:t xml:space="preserve">yhmän jäsen osaa kirjottaa html- ja php-koodikieltä. Lisäksi </w:t>
+        <w:t xml:space="preserve">yhmän jäsen osaa kirjottaa html- ja </w:t>
+      </w:r>
+      <w:proofErr w:type="spellStart"/>
+      <w:r>
+        <w:rPr>
+          <w:lang w:val="fi-FI"/>
+        </w:rPr>
+        <w:t>php</w:t>
+      </w:r>
+      <w:proofErr w:type="spellEnd"/>
+      <w:r>
+        <w:rPr>
+          <w:lang w:val="fi-FI"/>
+        </w:rPr>
+        <w:t xml:space="preserve">-koodikieltä. Lisäksi </w:t>
       </w:r>
       <w:r>
         <w:rPr>
@@ -2773,7 +3000,19 @@
         <w:rPr>
           <w:lang w:val="fi-FI"/>
         </w:rPr>
-        <w:t xml:space="preserve"> Projektipäällikkönä toimii Leena Järvenkylä-niemi.</w:t>
+        <w:t xml:space="preserve"> </w:t>
+      </w:r>
+      <w:r>
+        <w:rPr>
+          <w:lang w:val="fi-FI"/>
+        </w:rPr>
+        <w:t>Johtoryhmänä toimii Leena Järvenkylä-N</w:t>
+      </w:r>
+      <w:r>
+        <w:rPr>
+          <w:lang w:val="fi-FI"/>
+        </w:rPr>
+        <w:t>iemi.</w:t>
       </w:r>
     </w:p>
     <w:p>
@@ -2783,7 +3022,7 @@
           <w:lang w:val="fi-FI"/>
         </w:rPr>
       </w:pPr>
-      <w:bookmarkStart w:id="14" w:name="_Toc505935329"/>
+      <w:bookmarkStart w:id="14" w:name="_Toc505945649"/>
       <w:r>
         <w:rPr>
           <w:lang w:val="fi-FI"/>
@@ -2837,7 +3076,7 @@
           <w:lang w:val="fi-FI"/>
         </w:rPr>
       </w:pPr>
-      <w:bookmarkStart w:id="15" w:name="_Toc505935330"/>
+      <w:bookmarkStart w:id="15" w:name="_Toc505945650"/>
       <w:r>
         <w:rPr>
           <w:lang w:val="fi-FI"/>
@@ -2857,7 +3096,19 @@
         <w:rPr>
           <w:lang w:val="fi-FI"/>
         </w:rPr>
-        <w:t>Projekti keskeytyy, jos projektiryhmän jäsen ei voi työskennellä yli viikon ajan tai, jos johtoryhmä päättää sen keskeyttämisestä.</w:t>
+        <w:t xml:space="preserve">Projekti keskeytyy, jos projektiryhmän jäsen ei voi työskennellä </w:t>
+      </w:r>
+      <w:r>
+        <w:rPr>
+          <w:lang w:val="fi-FI"/>
+        </w:rPr>
+        <w:t>pitkäaikaisesti</w:t>
+      </w:r>
+      <w:r>
+        <w:rPr>
+          <w:lang w:val="fi-FI"/>
+        </w:rPr>
+        <w:t xml:space="preserve"> tai, jos johtoryhmä päättää sen keskeyttämisestä.</w:t>
       </w:r>
     </w:p>
     <w:p>
@@ -2867,7 +3118,7 @@
           <w:lang w:val="fi-FI"/>
         </w:rPr>
       </w:pPr>
-      <w:bookmarkStart w:id="16" w:name="_Toc505935331"/>
+      <w:bookmarkStart w:id="16" w:name="_Toc505945651"/>
       <w:r>
         <w:rPr>
           <w:lang w:val="fi-FI"/>
@@ -2893,7 +3144,19 @@
         <w:rPr>
           <w:lang w:val="fi-FI"/>
         </w:rPr>
-        <w:t>varmistuu vain projektin jäsenen testaamisella.</w:t>
+        <w:t>varmistuu vain projektin jäsenen testaamisella</w:t>
+      </w:r>
+      <w:r>
+        <w:rPr>
+          <w:lang w:val="fi-FI"/>
+        </w:rPr>
+        <w:t xml:space="preserve"> ja johtoryhmän valvonnalla</w:t>
+      </w:r>
+      <w:r>
+        <w:rPr>
+          <w:lang w:val="fi-FI"/>
+        </w:rPr>
+        <w:t>.</w:t>
       </w:r>
     </w:p>
     <w:sectPr>
@@ -3039,11 +3302,19 @@
         <w:lang w:val="fi-FI"/>
       </w:rPr>
     </w:pPr>
+    <w:proofErr w:type="spellStart"/>
     <w:r>
       <w:rPr>
         <w:lang w:val="fi-FI"/>
       </w:rPr>
-      <w:t>Lan-tapahtuman ilmoittautumisohjelmisto</w:t>
+      <w:t>Lan</w:t>
+    </w:r>
+    <w:proofErr w:type="spellEnd"/>
+    <w:r>
+      <w:rPr>
+        <w:lang w:val="fi-FI"/>
+      </w:rPr>
+      <w:t>-tapahtuman ilmoittautumisohjelmisto</w:t>
     </w:r>
     <w:r>
       <w:rPr>
@@ -3100,6 +3371,7 @@
         <w:lang w:val="fi-FI"/>
       </w:rPr>
     </w:pPr>
+    <w:proofErr w:type="spellStart"/>
     <w:r>
       <w:rPr>
         <w:b/>
@@ -3107,6 +3379,7 @@
       </w:rPr>
       <w:t>Tredu</w:t>
     </w:r>
+    <w:proofErr w:type="spellEnd"/>
     <w:r>
       <w:rPr>
         <w:b/>
@@ -4118,7 +4391,7 @@
 </file>
 
 <file path=customXml/itemProps1.xml><?xml version="1.0" encoding="utf-8"?>
-<ds:datastoreItem xmlns:ds="http://schemas.openxmlformats.org/officeDocument/2006/customXml" ds:itemID="{C8E5480D-F8ED-4C28-9E4A-ED2936CB8945}">
+<ds:datastoreItem xmlns:ds="http://schemas.openxmlformats.org/officeDocument/2006/customXml" ds:itemID="{94DA68E9-FA31-44D3-95D9-050DA5BCF481}">
   <ds:schemaRefs>
     <ds:schemaRef ds:uri="http://schemas.openxmlformats.org/officeDocument/2006/bibliography"/>
   </ds:schemaRefs>

--- a/lanprojekti/Projektisuunnitelma.docx
+++ b/lanprojekti/Projektisuunnitelma.docx
@@ -48,7 +48,7 @@
                     </pic:cNvPicPr>
                   </pic:nvPicPr>
                   <pic:blipFill>
-                    <a:blip r:embed="rId7" cstate="print">
+                    <a:blip r:embed="rId8" cstate="print">
                       <a:extLst>
                         <a:ext uri="{28A0092B-C50C-407E-A947-70E740481C1C}">
                           <a14:useLocalDpi xmlns:a14="http://schemas.microsoft.com/office/drawing/2010/main" val="0"/>
@@ -997,8 +997,6 @@
               </w:rPr>
               <w:t>iemi</w:t>
             </w:r>
-            <w:bookmarkStart w:id="2" w:name="_GoBack"/>
-            <w:bookmarkEnd w:id="2"/>
           </w:p>
         </w:tc>
       </w:tr>
@@ -1031,7 +1029,7 @@
           <w:lang w:val="fi-FI"/>
         </w:rPr>
       </w:pPr>
-      <w:bookmarkStart w:id="3" w:name="_Toc505945638"/>
+      <w:bookmarkStart w:id="2" w:name="_Toc505945638"/>
       <w:r>
         <w:rPr>
           <w:lang w:val="fi-FI"/>
@@ -1039,7 +1037,7 @@
         <w:lastRenderedPageBreak/>
         <w:t>Sisällysluettelo</w:t>
       </w:r>
-      <w:bookmarkEnd w:id="3"/>
+      <w:bookmarkEnd w:id="2"/>
     </w:p>
     <w:p>
       <w:pPr>
@@ -2309,7 +2307,7 @@
           <w:lang w:val="fi-FI"/>
         </w:rPr>
       </w:pPr>
-      <w:bookmarkStart w:id="4" w:name="_Toc505945639"/>
+      <w:bookmarkStart w:id="3" w:name="_Toc505945639"/>
       <w:r>
         <w:rPr>
           <w:lang w:val="fi-FI"/>
@@ -2317,6 +2315,88 @@
         <w:lastRenderedPageBreak/>
         <w:t>Taustaa</w:t>
       </w:r>
+      <w:bookmarkEnd w:id="3"/>
+    </w:p>
+    <w:p>
+      <w:pPr>
+        <w:ind w:left="2127"/>
+        <w:rPr>
+          <w:lang w:val="fi-FI"/>
+        </w:rPr>
+      </w:pPr>
+      <w:r>
+        <w:rPr>
+          <w:lang w:val="fi-FI"/>
+        </w:rPr>
+        <w:t xml:space="preserve">Projekti päätettiin aloittaa tapahtuman järjestäjien havaitessa järjestelmän puuttumisen </w:t>
+      </w:r>
+      <w:proofErr w:type="spellStart"/>
+      <w:r>
+        <w:rPr>
+          <w:lang w:val="fi-FI"/>
+        </w:rPr>
+        <w:t>Tredun</w:t>
+      </w:r>
+      <w:proofErr w:type="spellEnd"/>
+      <w:r>
+        <w:rPr>
+          <w:lang w:val="fi-FI"/>
+        </w:rPr>
+        <w:t xml:space="preserve"> toiminnasta.</w:t>
+      </w:r>
+      <w:r>
+        <w:rPr>
+          <w:lang w:val="fi-FI"/>
+        </w:rPr>
+        <w:t xml:space="preserve"> </w:t>
+      </w:r>
+      <w:r>
+        <w:rPr>
+          <w:lang w:val="fi-FI"/>
+        </w:rPr>
+        <w:t xml:space="preserve">Ryhmänä toimii </w:t>
+      </w:r>
+      <w:r>
+        <w:rPr>
+          <w:lang w:val="fi-FI"/>
+        </w:rPr>
+        <w:t xml:space="preserve">yksi </w:t>
+      </w:r>
+      <w:proofErr w:type="spellStart"/>
+      <w:r>
+        <w:rPr>
+          <w:lang w:val="fi-FI"/>
+        </w:rPr>
+        <w:t>Tredun</w:t>
+      </w:r>
+      <w:proofErr w:type="spellEnd"/>
+      <w:r>
+        <w:rPr>
+          <w:lang w:val="fi-FI"/>
+        </w:rPr>
+        <w:t xml:space="preserve"> toisen luokan datanomioppilas</w:t>
+      </w:r>
+      <w:r>
+        <w:rPr>
+          <w:lang w:val="fi-FI"/>
+        </w:rPr>
+        <w:t>.</w:t>
+      </w:r>
+    </w:p>
+    <w:p>
+      <w:pPr>
+        <w:pStyle w:val="Heading1"/>
+        <w:rPr>
+          <w:lang w:val="fi-FI"/>
+        </w:rPr>
+      </w:pPr>
+      <w:bookmarkStart w:id="4" w:name="_Toc505945640"/>
+      <w:r>
+        <w:rPr>
+          <w:lang w:val="fi-FI"/>
+        </w:rPr>
+        <w:t>Tehtävä</w:t>
+      </w:r>
       <w:bookmarkEnd w:id="4"/>
     </w:p>
     <w:p>
@@ -2330,7 +2410,19 @@
         <w:rPr>
           <w:lang w:val="fi-FI"/>
         </w:rPr>
-        <w:t xml:space="preserve">Projekti päätettiin aloittaa tapahtuman järjestäjien havaitessa järjestelmän puuttumisen </w:t>
+        <w:t xml:space="preserve">Projektin lopputulos on toimiva </w:t>
+      </w:r>
+      <w:r>
+        <w:rPr>
+          <w:lang w:val="fi-FI"/>
+        </w:rPr>
+        <w:t>ilmoittautumis</w:t>
+      </w:r>
+      <w:r>
+        <w:rPr>
+          <w:lang w:val="fi-FI"/>
+        </w:rPr>
+        <w:t xml:space="preserve">järjestelmä </w:t>
       </w:r>
       <w:proofErr w:type="spellStart"/>
       <w:r>
@@ -2344,31 +2436,161 @@
         <w:rPr>
           <w:lang w:val="fi-FI"/>
         </w:rPr>
-        <w:t xml:space="preserve"> toiminnasta.</w:t>
-      </w:r>
-      <w:r>
-        <w:rPr>
-          <w:lang w:val="fi-FI"/>
-        </w:rPr>
         <w:t xml:space="preserve"> </w:t>
       </w:r>
-      <w:r>
-        <w:rPr>
-          <w:lang w:val="fi-FI"/>
-        </w:rPr>
-        <w:t xml:space="preserve">Ryhmänä toimii </w:t>
-      </w:r>
-      <w:r>
-        <w:rPr>
-          <w:lang w:val="fi-FI"/>
-        </w:rPr>
-        <w:t xml:space="preserve">yksi </w:t>
-      </w:r>
       <w:proofErr w:type="spellStart"/>
       <w:r>
         <w:rPr>
           <w:lang w:val="fi-FI"/>
         </w:rPr>
+        <w:t>lan</w:t>
+      </w:r>
+      <w:proofErr w:type="spellEnd"/>
+      <w:r>
+        <w:rPr>
+          <w:lang w:val="fi-FI"/>
+        </w:rPr>
+        <w:t>-videopelitapahtumiin, jossa voi ilmoittautua tapahtumaan, peleihin ja turnauksiin. Lisäksi pelaajia voi hallita ja kartoittaa ohjelmassa.</w:t>
+      </w:r>
+    </w:p>
+    <w:p>
+      <w:pPr>
+        <w:pStyle w:val="Heading1"/>
+        <w:rPr>
+          <w:lang w:val="fi-FI"/>
+        </w:rPr>
+      </w:pPr>
+      <w:bookmarkStart w:id="5" w:name="_Toc505945641"/>
+      <w:r>
+        <w:rPr>
+          <w:lang w:val="fi-FI"/>
+        </w:rPr>
+        <w:t>Tulostavoitteet</w:t>
+      </w:r>
+      <w:bookmarkEnd w:id="5"/>
+    </w:p>
+    <w:p>
+      <w:pPr>
+        <w:ind w:left="2127"/>
+        <w:rPr>
+          <w:lang w:val="fi-FI"/>
+        </w:rPr>
+      </w:pPr>
+      <w:r>
+        <w:rPr>
+          <w:lang w:val="fi-FI"/>
+        </w:rPr>
+        <w:t xml:space="preserve">Määrittely on valmis, kun </w:t>
+      </w:r>
+      <w:r>
+        <w:rPr>
+          <w:lang w:val="fi-FI"/>
+        </w:rPr>
+        <w:t>johtoryhmä</w:t>
+      </w:r>
+      <w:r>
+        <w:rPr>
+          <w:lang w:val="fi-FI"/>
+        </w:rPr>
+        <w:t xml:space="preserve"> hyväksyy sen</w:t>
+      </w:r>
+      <w:r>
+        <w:rPr>
+          <w:lang w:val="fi-FI"/>
+        </w:rPr>
+        <w:t>.</w:t>
+      </w:r>
+    </w:p>
+    <w:p>
+      <w:pPr>
+        <w:pStyle w:val="Heading1"/>
+        <w:rPr>
+          <w:lang w:val="fi-FI"/>
+        </w:rPr>
+      </w:pPr>
+      <w:bookmarkStart w:id="6" w:name="_Toc505945642"/>
+      <w:r>
+        <w:rPr>
+          <w:lang w:val="fi-FI"/>
+        </w:rPr>
+        <w:t>Rajaukset</w:t>
+      </w:r>
+      <w:bookmarkEnd w:id="6"/>
+    </w:p>
+    <w:p>
+      <w:pPr>
+        <w:ind w:left="2127"/>
+        <w:rPr>
+          <w:lang w:val="fi-FI"/>
+        </w:rPr>
+      </w:pPr>
+      <w:r>
+        <w:rPr>
+          <w:lang w:val="fi-FI"/>
+        </w:rPr>
+        <w:t>Projektin m</w:t>
+      </w:r>
+      <w:r>
+        <w:rPr>
+          <w:lang w:val="fi-FI"/>
+        </w:rPr>
+        <w:t xml:space="preserve">äärittely tulee vain </w:t>
+      </w:r>
+      <w:proofErr w:type="spellStart"/>
+      <w:r>
+        <w:rPr>
+          <w:lang w:val="fi-FI"/>
+        </w:rPr>
+        <w:t>Tredu</w:t>
+      </w:r>
+      <w:proofErr w:type="spellEnd"/>
+      <w:r>
+        <w:rPr>
+          <w:lang w:val="fi-FI"/>
+        </w:rPr>
+        <w:t xml:space="preserve"> käyttöön</w:t>
+      </w:r>
+      <w:r>
+        <w:rPr>
+          <w:lang w:val="fi-FI"/>
+        </w:rPr>
+        <w:t>.</w:t>
+      </w:r>
+    </w:p>
+    <w:p>
+      <w:pPr>
+        <w:pStyle w:val="Heading1"/>
+        <w:rPr>
+          <w:lang w:val="fi-FI"/>
+        </w:rPr>
+      </w:pPr>
+      <w:bookmarkStart w:id="7" w:name="_Toc505945643"/>
+      <w:r>
+        <w:rPr>
+          <w:lang w:val="fi-FI"/>
+        </w:rPr>
+        <w:t>Ympäristö</w:t>
+      </w:r>
+      <w:bookmarkEnd w:id="7"/>
+    </w:p>
+    <w:p>
+      <w:pPr>
+        <w:ind w:left="2127"/>
+        <w:rPr>
+          <w:lang w:val="fi-FI"/>
+        </w:rPr>
+      </w:pPr>
+      <w:r>
+        <w:rPr>
+          <w:lang w:val="fi-FI"/>
+        </w:rPr>
+        <w:t xml:space="preserve">Määrittely toteutetaan Word, Visio, Project ja Powerpoint–ohjelmilla </w:t>
+      </w:r>
+      <w:proofErr w:type="spellStart"/>
+      <w:r>
+        <w:rPr>
+          <w:lang w:val="fi-FI"/>
+        </w:rPr>
         <w:t>Tredun</w:t>
       </w:r>
       <w:proofErr w:type="spellEnd"/>
@@ -2376,13 +2598,7 @@
         <w:rPr>
           <w:lang w:val="fi-FI"/>
         </w:rPr>
-        <w:t xml:space="preserve"> toisen luokan datanomioppilas</w:t>
-      </w:r>
-      <w:r>
-        <w:rPr>
-          <w:lang w:val="fi-FI"/>
-        </w:rPr>
-        <w:t>.</w:t>
+        <w:t xml:space="preserve"> tiloissa.</w:t>
       </w:r>
     </w:p>
     <w:p>
@@ -2392,232 +2608,14 @@
           <w:lang w:val="fi-FI"/>
         </w:rPr>
       </w:pPr>
-      <w:bookmarkStart w:id="5" w:name="_Toc505945640"/>
-      <w:r>
-        <w:rPr>
-          <w:lang w:val="fi-FI"/>
-        </w:rPr>
-        <w:t>Tehtävä</w:t>
-      </w:r>
-      <w:bookmarkEnd w:id="5"/>
-    </w:p>
-    <w:p>
-      <w:pPr>
-        <w:ind w:left="2127"/>
-        <w:rPr>
-          <w:lang w:val="fi-FI"/>
-        </w:rPr>
-      </w:pPr>
-      <w:r>
-        <w:rPr>
-          <w:lang w:val="fi-FI"/>
-        </w:rPr>
-        <w:t xml:space="preserve">Projektin lopputulos on toimiva </w:t>
-      </w:r>
-      <w:r>
-        <w:rPr>
-          <w:lang w:val="fi-FI"/>
-        </w:rPr>
-        <w:t>ilmoittautumis</w:t>
-      </w:r>
-      <w:r>
-        <w:rPr>
-          <w:lang w:val="fi-FI"/>
-        </w:rPr>
-        <w:t xml:space="preserve">järjestelmä </w:t>
-      </w:r>
-      <w:proofErr w:type="spellStart"/>
-      <w:r>
-        <w:rPr>
-          <w:lang w:val="fi-FI"/>
-        </w:rPr>
-        <w:t>Tredun</w:t>
-      </w:r>
-      <w:proofErr w:type="spellEnd"/>
-      <w:r>
-        <w:rPr>
-          <w:lang w:val="fi-FI"/>
-        </w:rPr>
-        <w:t xml:space="preserve"> </w:t>
-      </w:r>
-      <w:proofErr w:type="spellStart"/>
-      <w:r>
-        <w:rPr>
-          <w:lang w:val="fi-FI"/>
-        </w:rPr>
-        <w:t>lan</w:t>
-      </w:r>
-      <w:proofErr w:type="spellEnd"/>
-      <w:r>
-        <w:rPr>
-          <w:lang w:val="fi-FI"/>
-        </w:rPr>
-        <w:t>-videopelitapahtumiin, jossa voi ilmoittautua tapahtumaan, peleihin ja turnauksiin. Lisäksi pelaajia voi hallita ja kartoittaa ohjelmassa.</w:t>
-      </w:r>
-    </w:p>
-    <w:p>
-      <w:pPr>
-        <w:pStyle w:val="Heading1"/>
-        <w:rPr>
-          <w:lang w:val="fi-FI"/>
-        </w:rPr>
-      </w:pPr>
-      <w:bookmarkStart w:id="6" w:name="_Toc505945641"/>
-      <w:r>
-        <w:rPr>
-          <w:lang w:val="fi-FI"/>
-        </w:rPr>
-        <w:t>Tulostavoitteet</w:t>
-      </w:r>
-      <w:bookmarkEnd w:id="6"/>
-    </w:p>
-    <w:p>
-      <w:pPr>
-        <w:ind w:left="2127"/>
-        <w:rPr>
-          <w:lang w:val="fi-FI"/>
-        </w:rPr>
-      </w:pPr>
-      <w:r>
-        <w:rPr>
-          <w:lang w:val="fi-FI"/>
-        </w:rPr>
-        <w:t xml:space="preserve">Määrittely on valmis, kun </w:t>
-      </w:r>
-      <w:r>
-        <w:rPr>
-          <w:lang w:val="fi-FI"/>
-        </w:rPr>
-        <w:t>johtoryhmä</w:t>
-      </w:r>
-      <w:r>
-        <w:rPr>
-          <w:lang w:val="fi-FI"/>
-        </w:rPr>
-        <w:t xml:space="preserve"> hyväksyy sen</w:t>
-      </w:r>
-      <w:r>
-        <w:rPr>
-          <w:lang w:val="fi-FI"/>
-        </w:rPr>
-        <w:t>.</w:t>
-      </w:r>
-    </w:p>
-    <w:p>
-      <w:pPr>
-        <w:pStyle w:val="Heading1"/>
-        <w:rPr>
-          <w:lang w:val="fi-FI"/>
-        </w:rPr>
-      </w:pPr>
-      <w:bookmarkStart w:id="7" w:name="_Toc505945642"/>
-      <w:r>
-        <w:rPr>
-          <w:lang w:val="fi-FI"/>
-        </w:rPr>
-        <w:t>Rajaukset</w:t>
-      </w:r>
-      <w:bookmarkEnd w:id="7"/>
-    </w:p>
-    <w:p>
-      <w:pPr>
-        <w:ind w:left="2127"/>
-        <w:rPr>
-          <w:lang w:val="fi-FI"/>
-        </w:rPr>
-      </w:pPr>
-      <w:r>
-        <w:rPr>
-          <w:lang w:val="fi-FI"/>
-        </w:rPr>
-        <w:t>Projektin m</w:t>
-      </w:r>
-      <w:r>
-        <w:rPr>
-          <w:lang w:val="fi-FI"/>
-        </w:rPr>
-        <w:t xml:space="preserve">äärittely tulee vain </w:t>
-      </w:r>
-      <w:proofErr w:type="spellStart"/>
-      <w:r>
-        <w:rPr>
-          <w:lang w:val="fi-FI"/>
-        </w:rPr>
-        <w:t>Tredu</w:t>
-      </w:r>
-      <w:proofErr w:type="spellEnd"/>
-      <w:r>
-        <w:rPr>
-          <w:lang w:val="fi-FI"/>
-        </w:rPr>
-        <w:t xml:space="preserve"> käyttöön</w:t>
-      </w:r>
-      <w:r>
-        <w:rPr>
-          <w:lang w:val="fi-FI"/>
-        </w:rPr>
-        <w:t>.</w:t>
-      </w:r>
-    </w:p>
-    <w:p>
-      <w:pPr>
-        <w:pStyle w:val="Heading1"/>
-        <w:rPr>
-          <w:lang w:val="fi-FI"/>
-        </w:rPr>
-      </w:pPr>
-      <w:bookmarkStart w:id="8" w:name="_Toc505945643"/>
-      <w:r>
-        <w:rPr>
-          <w:lang w:val="fi-FI"/>
-        </w:rPr>
-        <w:t>Ympäristö</w:t>
+      <w:bookmarkStart w:id="8" w:name="_Toc505945644"/>
+      <w:r>
+        <w:rPr>
+          <w:lang w:val="fi-FI"/>
+        </w:rPr>
+        <w:t>Työvaiheet</w:t>
       </w:r>
       <w:bookmarkEnd w:id="8"/>
-    </w:p>
-    <w:p>
-      <w:pPr>
-        <w:ind w:left="2127"/>
-        <w:rPr>
-          <w:lang w:val="fi-FI"/>
-        </w:rPr>
-      </w:pPr>
-      <w:r>
-        <w:rPr>
-          <w:lang w:val="fi-FI"/>
-        </w:rPr>
-        <w:t xml:space="preserve">Määrittely toteutetaan Word, Visio, Project ja Powerpoint–ohjelmilla </w:t>
-      </w:r>
-      <w:proofErr w:type="spellStart"/>
-      <w:r>
-        <w:rPr>
-          <w:lang w:val="fi-FI"/>
-        </w:rPr>
-        <w:t>Tredun</w:t>
-      </w:r>
-      <w:proofErr w:type="spellEnd"/>
-      <w:r>
-        <w:rPr>
-          <w:lang w:val="fi-FI"/>
-        </w:rPr>
-        <w:t xml:space="preserve"> tiloissa.</w:t>
-      </w:r>
-    </w:p>
-    <w:p>
-      <w:pPr>
-        <w:pStyle w:val="Heading1"/>
-        <w:rPr>
-          <w:lang w:val="fi-FI"/>
-        </w:rPr>
-      </w:pPr>
-      <w:bookmarkStart w:id="9" w:name="_Toc505945644"/>
-      <w:r>
-        <w:rPr>
-          <w:lang w:val="fi-FI"/>
-        </w:rPr>
-        <w:t>Työvaiheet</w:t>
-      </w:r>
-      <w:bookmarkEnd w:id="9"/>
     </w:p>
     <w:p>
       <w:pPr>
@@ -2662,14 +2660,14 @@
         <w:rPr>
           <w:lang w:val="fi-FI"/>
         </w:rPr>
-        <w:t>Esitutkimus</w:t>
+        <w:t>Projektipalaveri</w:t>
       </w:r>
       <w:r>
         <w:rPr>
           <w:lang w:val="fi-FI"/>
         </w:rPr>
         <w:tab/>
-        <w:t>26.1.2018</w:t>
+        <w:t>1.2.2018</w:t>
       </w:r>
     </w:p>
     <w:p>
@@ -2686,14 +2684,14 @@
         <w:rPr>
           <w:lang w:val="fi-FI"/>
         </w:rPr>
-        <w:t>Projektipalaveri</w:t>
+        <w:t>Suunnittelu</w:t>
       </w:r>
       <w:r>
         <w:rPr>
           <w:lang w:val="fi-FI"/>
         </w:rPr>
         <w:tab/>
-        <w:t>1.2.2018</w:t>
+        <w:t>9.2.2018</w:t>
       </w:r>
     </w:p>
     <w:p>
@@ -2710,14 +2708,26 @@
         <w:rPr>
           <w:lang w:val="fi-FI"/>
         </w:rPr>
-        <w:t>Suunnittelu</w:t>
+        <w:t>Määrittely</w:t>
       </w:r>
       <w:r>
         <w:rPr>
           <w:lang w:val="fi-FI"/>
         </w:rPr>
         <w:tab/>
-        <w:t>9.2.2018</w:t>
+        <w:t>16</w:t>
+      </w:r>
+      <w:r>
+        <w:rPr>
+          <w:lang w:val="fi-FI"/>
+        </w:rPr>
+        <w:t>.2.2018</w:t>
+      </w:r>
+      <w:r>
+        <w:rPr>
+          <w:lang w:val="fi-FI"/>
+        </w:rPr>
+        <w:tab/>
       </w:r>
     </w:p>
     <w:p>
@@ -2734,26 +2744,27 @@
         <w:rPr>
           <w:lang w:val="fi-FI"/>
         </w:rPr>
-        <w:t>Määrittely</w:t>
+        <w:t>Päättäminen</w:t>
       </w:r>
       <w:r>
         <w:rPr>
           <w:lang w:val="fi-FI"/>
         </w:rPr>
         <w:tab/>
-        <w:t>16</w:t>
-      </w:r>
-      <w:r>
-        <w:rPr>
-          <w:lang w:val="fi-FI"/>
-        </w:rPr>
-        <w:t>.2.2018</w:t>
-      </w:r>
-      <w:r>
-        <w:rPr>
-          <w:lang w:val="fi-FI"/>
-        </w:rPr>
-        <w:tab/>
+        <w:t>20.2.2018</w:t>
+      </w:r>
+    </w:p>
+    <w:p>
+      <w:pPr>
+        <w:rPr>
+          <w:lang w:val="fi-FI"/>
+        </w:rPr>
+      </w:pPr>
+      <w:r>
+        <w:rPr>
+          <w:lang w:val="fi-FI"/>
+        </w:rPr>
+        <w:br w:type="page"/>
       </w:r>
     </w:p>
     <w:p>
@@ -2766,43 +2777,6 @@
           <w:lang w:val="fi-FI"/>
         </w:rPr>
       </w:pPr>
-      <w:r>
-        <w:rPr>
-          <w:lang w:val="fi-FI"/>
-        </w:rPr>
-        <w:t>Päättäminen</w:t>
-      </w:r>
-      <w:r>
-        <w:rPr>
-          <w:lang w:val="fi-FI"/>
-        </w:rPr>
-        <w:tab/>
-        <w:t>20.2.2018</w:t>
-      </w:r>
-    </w:p>
-    <w:p>
-      <w:pPr>
-        <w:rPr>
-          <w:lang w:val="fi-FI"/>
-        </w:rPr>
-      </w:pPr>
-      <w:r>
-        <w:rPr>
-          <w:lang w:val="fi-FI"/>
-        </w:rPr>
-        <w:br w:type="page"/>
-      </w:r>
-    </w:p>
-    <w:p>
-      <w:pPr>
-        <w:tabs>
-          <w:tab w:val="left" w:pos="5387"/>
-        </w:tabs>
-        <w:ind w:left="2127"/>
-        <w:rPr>
-          <w:lang w:val="fi-FI"/>
-        </w:rPr>
-      </w:pPr>
     </w:p>
     <w:p>
       <w:pPr>
@@ -2811,37 +2785,37 @@
           <w:lang w:val="fi-FI"/>
         </w:rPr>
       </w:pPr>
-      <w:bookmarkStart w:id="10" w:name="_Toc505945645"/>
+      <w:bookmarkStart w:id="9" w:name="_Toc505945645"/>
       <w:r>
         <w:rPr>
           <w:lang w:val="fi-FI"/>
         </w:rPr>
         <w:t>Osatehtävät ja aikataulu</w:t>
       </w:r>
+      <w:bookmarkEnd w:id="9"/>
+    </w:p>
+    <w:p>
+      <w:pPr>
+        <w:rPr>
+          <w:lang w:val="fi-FI"/>
+        </w:rPr>
+      </w:pPr>
+    </w:p>
+    <w:p>
+      <w:pPr>
+        <w:pStyle w:val="Heading2"/>
+        <w:rPr>
+          <w:lang w:val="fi-FI"/>
+        </w:rPr>
+      </w:pPr>
+      <w:bookmarkStart w:id="10" w:name="_Toc505945646"/>
+      <w:r>
+        <w:rPr>
+          <w:lang w:val="fi-FI"/>
+        </w:rPr>
+        <w:t>Osatehtäväluettelo</w:t>
+      </w:r>
       <w:bookmarkEnd w:id="10"/>
-    </w:p>
-    <w:p>
-      <w:pPr>
-        <w:rPr>
-          <w:lang w:val="fi-FI"/>
-        </w:rPr>
-      </w:pPr>
-    </w:p>
-    <w:p>
-      <w:pPr>
-        <w:pStyle w:val="Heading2"/>
-        <w:rPr>
-          <w:lang w:val="fi-FI"/>
-        </w:rPr>
-      </w:pPr>
-      <w:bookmarkStart w:id="11" w:name="_Toc505945646"/>
-      <w:r>
-        <w:rPr>
-          <w:lang w:val="fi-FI"/>
-        </w:rPr>
-        <w:t>Osatehtäväluettelo</w:t>
-      </w:r>
-      <w:bookmarkEnd w:id="11"/>
     </w:p>
     <w:p>
       <w:pPr>
@@ -2870,7 +2844,7 @@
                     <pic:cNvPicPr/>
                   </pic:nvPicPr>
                   <pic:blipFill>
-                    <a:blip r:embed="rId8"/>
+                    <a:blip r:embed="rId9"/>
                     <a:stretch>
                       <a:fillRect/>
                     </a:stretch>
@@ -2898,13 +2872,57 @@
           <w:lang w:val="fi-FI"/>
         </w:rPr>
       </w:pPr>
-      <w:bookmarkStart w:id="12" w:name="_Toc505945647"/>
+      <w:bookmarkStart w:id="11" w:name="_Toc505945647"/>
       <w:r>
         <w:rPr>
           <w:lang w:val="fi-FI"/>
         </w:rPr>
         <w:t>Aikataulu</w:t>
       </w:r>
+      <w:bookmarkEnd w:id="11"/>
+    </w:p>
+    <w:p>
+      <w:pPr>
+        <w:ind w:left="2127"/>
+        <w:rPr>
+          <w:lang w:val="fi-FI"/>
+        </w:rPr>
+      </w:pPr>
+      <w:r>
+        <w:rPr>
+          <w:lang w:val="fi-FI"/>
+        </w:rPr>
+        <w:t xml:space="preserve">Katso </w:t>
+      </w:r>
+      <w:proofErr w:type="spellStart"/>
+      <w:r>
+        <w:rPr>
+          <w:lang w:val="fi-FI"/>
+        </w:rPr>
+        <w:t>gantt</w:t>
+      </w:r>
+      <w:proofErr w:type="spellEnd"/>
+      <w:r>
+        <w:rPr>
+          <w:lang w:val="fi-FI"/>
+        </w:rPr>
+        <w:t>-kaavio –liite.</w:t>
+      </w:r>
+    </w:p>
+    <w:p>
+      <w:pPr>
+        <w:pStyle w:val="Heading1"/>
+        <w:rPr>
+          <w:lang w:val="fi-FI"/>
+        </w:rPr>
+      </w:pPr>
+      <w:bookmarkStart w:id="12" w:name="_Toc505945648"/>
+      <w:r>
+        <w:rPr>
+          <w:lang w:val="fi-FI"/>
+        </w:rPr>
+        <w:t>Projektin organisaatio</w:t>
+      </w:r>
       <w:bookmarkEnd w:id="12"/>
     </w:p>
     <w:p>
@@ -2918,21 +2936,57 @@
         <w:rPr>
           <w:lang w:val="fi-FI"/>
         </w:rPr>
-        <w:t xml:space="preserve">Katso </w:t>
+        <w:t>R</w:t>
+      </w:r>
+      <w:r>
+        <w:rPr>
+          <w:lang w:val="fi-FI"/>
+        </w:rPr>
+        <w:t xml:space="preserve">yhmän jäsen osaa kirjottaa html- ja </w:t>
       </w:r>
       <w:proofErr w:type="spellStart"/>
       <w:r>
         <w:rPr>
           <w:lang w:val="fi-FI"/>
         </w:rPr>
-        <w:t>gantt</w:t>
+        <w:t>php</w:t>
       </w:r>
       <w:proofErr w:type="spellEnd"/>
       <w:r>
         <w:rPr>
           <w:lang w:val="fi-FI"/>
         </w:rPr>
-        <w:t>-kaavio –liite.</w:t>
+        <w:t xml:space="preserve">-koodikieltä. Lisäksi </w:t>
+      </w:r>
+      <w:r>
+        <w:rPr>
+          <w:lang w:val="fi-FI"/>
+        </w:rPr>
+        <w:t xml:space="preserve">hänellä </w:t>
+      </w:r>
+      <w:r>
+        <w:rPr>
+          <w:lang w:val="fi-FI"/>
+        </w:rPr>
+        <w:t>on yleiskokemusta aiemmista projekteista.</w:t>
+      </w:r>
+      <w:r>
+        <w:rPr>
+          <w:lang w:val="fi-FI"/>
+        </w:rPr>
+        <w:t xml:space="preserve"> </w:t>
+      </w:r>
+      <w:r>
+        <w:rPr>
+          <w:lang w:val="fi-FI"/>
+        </w:rPr>
+        <w:t>Johtoryhmänä toimii Leena Järvenkylä-N</w:t>
+      </w:r>
+      <w:r>
+        <w:rPr>
+          <w:lang w:val="fi-FI"/>
+        </w:rPr>
+        <w:t>iemi.</w:t>
       </w:r>
     </w:p>
     <w:p>
@@ -2942,12 +2996,12 @@
           <w:lang w:val="fi-FI"/>
         </w:rPr>
       </w:pPr>
-      <w:bookmarkStart w:id="13" w:name="_Toc505945648"/>
-      <w:r>
-        <w:rPr>
-          <w:lang w:val="fi-FI"/>
-        </w:rPr>
-        <w:t>Projektin organisaatio</w:t>
+      <w:bookmarkStart w:id="13" w:name="_Toc505945649"/>
+      <w:r>
+        <w:rPr>
+          <w:lang w:val="fi-FI"/>
+        </w:rPr>
+        <w:t>Riskit</w:t>
       </w:r>
       <w:bookmarkEnd w:id="13"/>
     </w:p>
@@ -2962,57 +3016,304 @@
         <w:rPr>
           <w:lang w:val="fi-FI"/>
         </w:rPr>
-        <w:t>R</w:t>
-      </w:r>
-      <w:r>
-        <w:rPr>
-          <w:lang w:val="fi-FI"/>
-        </w:rPr>
-        <w:t xml:space="preserve">yhmän jäsen osaa kirjottaa html- ja </w:t>
-      </w:r>
+        <w:t>Suurin</w:t>
+      </w:r>
+      <w:r>
+        <w:rPr>
+          <w:lang w:val="fi-FI"/>
+        </w:rPr>
+        <w:t xml:space="preserve"> riski on ajan riittämättömyys. Ryhmän jäsenen sairastuminen on vakavaa</w:t>
+      </w:r>
+      <w:r>
+        <w:rPr>
+          <w:lang w:val="fi-FI"/>
+        </w:rPr>
+        <w:t>.</w:t>
+      </w:r>
+      <w:r>
+        <w:rPr>
+          <w:lang w:val="fi-FI"/>
+        </w:rPr>
+        <w:t xml:space="preserve"> </w:t>
+      </w:r>
+      <w:r>
+        <w:rPr>
+          <w:lang w:val="fi-FI"/>
+        </w:rPr>
+        <w:t>On epätodennäköistä, ettei jotakin toimintoa saataisi ollenkaan toimimaan.</w:t>
+      </w:r>
+    </w:p>
+    <w:p>
+      <w:pPr>
+        <w:pStyle w:val="Heading2"/>
+        <w:rPr>
+          <w:lang w:val="fi-FI"/>
+        </w:rPr>
+      </w:pPr>
+      <w:bookmarkStart w:id="14" w:name="_Toc505945650"/>
+      <w:r>
+        <w:rPr>
+          <w:lang w:val="fi-FI"/>
+        </w:rPr>
+        <w:t>Keskeyttäminen</w:t>
+      </w:r>
+      <w:bookmarkEnd w:id="14"/>
+    </w:p>
+    <w:p>
+      <w:pPr>
+        <w:ind w:left="2127"/>
+        <w:rPr>
+          <w:lang w:val="fi-FI"/>
+        </w:rPr>
+      </w:pPr>
+      <w:r>
+        <w:rPr>
+          <w:lang w:val="fi-FI"/>
+        </w:rPr>
+        <w:t xml:space="preserve">Projekti keskeytyy, jos projektiryhmän jäsen ei voi työskennellä </w:t>
+      </w:r>
+      <w:r>
+        <w:rPr>
+          <w:lang w:val="fi-FI"/>
+        </w:rPr>
+        <w:t>pitkäaikaisesti</w:t>
+      </w:r>
+      <w:r>
+        <w:rPr>
+          <w:lang w:val="fi-FI"/>
+        </w:rPr>
+        <w:t xml:space="preserve"> tai, jos johtoryhmä päättää sen keskeyttämisestä.</w:t>
+      </w:r>
+    </w:p>
+    <w:p>
+      <w:pPr>
+        <w:rPr>
+          <w:lang w:val="fi-FI"/>
+        </w:rPr>
+      </w:pPr>
+      <w:r>
+        <w:rPr>
+          <w:lang w:val="fi-FI"/>
+        </w:rPr>
+        <w:br w:type="page"/>
+      </w:r>
+    </w:p>
+    <w:p>
+      <w:pPr>
+        <w:pStyle w:val="Heading1"/>
+        <w:rPr>
+          <w:lang w:val="fi-FI"/>
+        </w:rPr>
+      </w:pPr>
+      <w:bookmarkStart w:id="15" w:name="_Toc505945651"/>
+      <w:r>
+        <w:rPr>
+          <w:lang w:val="fi-FI"/>
+        </w:rPr>
+        <w:lastRenderedPageBreak/>
+        <w:t>Työmenetelmät ja kuvaaminen</w:t>
+      </w:r>
+    </w:p>
+    <w:p>
+      <w:pPr>
+        <w:pStyle w:val="Heading2"/>
+        <w:rPr>
+          <w:lang w:val="fi-FI"/>
+        </w:rPr>
+      </w:pPr>
+      <w:r>
+        <w:rPr>
+          <w:lang w:val="fi-FI"/>
+        </w:rPr>
+        <w:t>Dokumentit</w:t>
+      </w:r>
+    </w:p>
+    <w:p>
+      <w:pPr>
+        <w:ind w:left="2127"/>
+        <w:rPr>
+          <w:lang w:val="fi-FI"/>
+        </w:rPr>
+      </w:pPr>
+      <w:r>
+        <w:rPr>
+          <w:lang w:val="fi-FI"/>
+        </w:rPr>
+        <w:t>Projektin yhteydessä tehdään seuraavat dokumentit.</w:t>
+      </w:r>
+    </w:p>
+    <w:p>
+      <w:pPr>
+        <w:pStyle w:val="ListParagraph"/>
+        <w:numPr>
+          <w:ilvl w:val="0"/>
+          <w:numId w:val="1"/>
+        </w:numPr>
+        <w:rPr>
+          <w:lang w:val="fi-FI"/>
+        </w:rPr>
+      </w:pPr>
+      <w:r>
+        <w:rPr>
+          <w:lang w:val="fi-FI"/>
+        </w:rPr>
+        <w:t>Palaverimuistio</w:t>
+      </w:r>
+    </w:p>
+    <w:p>
+      <w:pPr>
+        <w:pStyle w:val="ListParagraph"/>
+        <w:numPr>
+          <w:ilvl w:val="0"/>
+          <w:numId w:val="1"/>
+        </w:numPr>
+        <w:rPr>
+          <w:lang w:val="fi-FI"/>
+        </w:rPr>
+      </w:pPr>
+      <w:r>
+        <w:rPr>
+          <w:lang w:val="fi-FI"/>
+        </w:rPr>
+        <w:t>Edistymisraportti</w:t>
+      </w:r>
+    </w:p>
+    <w:p>
+      <w:pPr>
+        <w:pStyle w:val="ListParagraph"/>
+        <w:numPr>
+          <w:ilvl w:val="0"/>
+          <w:numId w:val="1"/>
+        </w:numPr>
+        <w:rPr>
+          <w:lang w:val="fi-FI"/>
+        </w:rPr>
+      </w:pPr>
+      <w:r>
+        <w:rPr>
+          <w:lang w:val="fi-FI"/>
+        </w:rPr>
+        <w:t>Esitutkimusraportti</w:t>
+      </w:r>
+    </w:p>
+    <w:p>
+      <w:pPr>
+        <w:pStyle w:val="ListParagraph"/>
+        <w:numPr>
+          <w:ilvl w:val="0"/>
+          <w:numId w:val="1"/>
+        </w:numPr>
+        <w:rPr>
+          <w:lang w:val="fi-FI"/>
+        </w:rPr>
+      </w:pPr>
       <w:proofErr w:type="spellStart"/>
       <w:r>
         <w:rPr>
           <w:lang w:val="fi-FI"/>
         </w:rPr>
-        <w:t>php</w:t>
+        <w:t>Gant</w:t>
       </w:r>
       <w:proofErr w:type="spellEnd"/>
       <w:r>
         <w:rPr>
           <w:lang w:val="fi-FI"/>
         </w:rPr>
-        <w:t xml:space="preserve">-koodikieltä. Lisäksi </w:t>
-      </w:r>
-      <w:r>
-        <w:rPr>
-          <w:lang w:val="fi-FI"/>
-        </w:rPr>
-        <w:t xml:space="preserve">hänellä </w:t>
-      </w:r>
-      <w:r>
-        <w:rPr>
-          <w:lang w:val="fi-FI"/>
-        </w:rPr>
-        <w:t>on yleiskokemusta aiemmista projekteista.</w:t>
-      </w:r>
-      <w:r>
-        <w:rPr>
-          <w:lang w:val="fi-FI"/>
-        </w:rPr>
-        <w:t xml:space="preserve"> </w:t>
-      </w:r>
-      <w:r>
-        <w:rPr>
-          <w:lang w:val="fi-FI"/>
-        </w:rPr>
-        <w:t>Johtoryhmänä toimii Leena Järvenkylä-N</w:t>
-      </w:r>
-      <w:r>
-        <w:rPr>
-          <w:lang w:val="fi-FI"/>
-        </w:rPr>
-        <w:t>iemi.</w:t>
+        <w:t xml:space="preserve">-kaavio </w:t>
+      </w:r>
+      <w:proofErr w:type="spellStart"/>
+      <w:r>
+        <w:rPr>
+          <w:lang w:val="fi-FI"/>
+        </w:rPr>
+        <w:t>project</w:t>
+      </w:r>
+      <w:proofErr w:type="spellEnd"/>
+      <w:r>
+        <w:rPr>
+          <w:lang w:val="fi-FI"/>
+        </w:rPr>
+        <w:t>-tiedostona</w:t>
+      </w:r>
+    </w:p>
+    <w:p>
+      <w:pPr>
+        <w:pStyle w:val="ListParagraph"/>
+        <w:numPr>
+          <w:ilvl w:val="0"/>
+          <w:numId w:val="1"/>
+        </w:numPr>
+        <w:rPr>
+          <w:lang w:val="fi-FI"/>
+        </w:rPr>
+      </w:pPr>
+      <w:r>
+        <w:rPr>
+          <w:lang w:val="fi-FI"/>
+        </w:rPr>
+        <w:t>Projektisuunnitelma</w:t>
+      </w:r>
+    </w:p>
+    <w:p>
+      <w:pPr>
+        <w:pStyle w:val="ListParagraph"/>
+        <w:numPr>
+          <w:ilvl w:val="0"/>
+          <w:numId w:val="1"/>
+        </w:numPr>
+        <w:rPr>
+          <w:lang w:val="fi-FI"/>
+        </w:rPr>
+      </w:pPr>
+      <w:r>
+        <w:rPr>
+          <w:lang w:val="fi-FI"/>
+        </w:rPr>
+        <w:t>Loppuraportti</w:t>
+      </w:r>
+    </w:p>
+    <w:p>
+      <w:pPr>
+        <w:pStyle w:val="Heading2"/>
+        <w:rPr>
+          <w:lang w:val="fi-FI"/>
+        </w:rPr>
+      </w:pPr>
+      <w:r>
+        <w:rPr>
+          <w:lang w:val="fi-FI"/>
+        </w:rPr>
+        <w:t>Julkaiseminen ja tallentaminen</w:t>
+      </w:r>
+    </w:p>
+    <w:p>
+      <w:pPr>
+        <w:ind w:left="2127"/>
+        <w:rPr>
+          <w:lang w:val="fi-FI"/>
+        </w:rPr>
+      </w:pPr>
+      <w:bookmarkStart w:id="16" w:name="_GoBack"/>
+      <w:bookmarkEnd w:id="16"/>
+      <w:r>
+        <w:rPr>
+          <w:lang w:val="fi-FI"/>
+        </w:rPr>
+        <w:t xml:space="preserve">Projektin dokumentit tallennetaan ja julkaistaan </w:t>
+      </w:r>
+      <w:proofErr w:type="spellStart"/>
+      <w:r>
+        <w:rPr>
+          <w:lang w:val="fi-FI"/>
+        </w:rPr>
+        <w:t>Github</w:t>
+      </w:r>
+      <w:proofErr w:type="spellEnd"/>
+      <w:r>
+        <w:rPr>
+          <w:lang w:val="fi-FI"/>
+        </w:rPr>
+        <w:t>-palveluun.</w:t>
       </w:r>
     </w:p>
     <w:p>
@@ -3022,14 +3323,13 @@
           <w:lang w:val="fi-FI"/>
         </w:rPr>
       </w:pPr>
-      <w:bookmarkStart w:id="14" w:name="_Toc505945649"/>
-      <w:r>
-        <w:rPr>
-          <w:lang w:val="fi-FI"/>
-        </w:rPr>
-        <w:t>Riskit</w:t>
-      </w:r>
-      <w:bookmarkEnd w:id="14"/>
+      <w:r>
+        <w:rPr>
+          <w:lang w:val="fi-FI"/>
+        </w:rPr>
+        <w:t>Laadunvalvonta</w:t>
+      </w:r>
+      <w:bookmarkEnd w:id="15"/>
     </w:p>
     <w:p>
       <w:pPr>
@@ -3042,13 +3342,19 @@
         <w:rPr>
           <w:lang w:val="fi-FI"/>
         </w:rPr>
-        <w:t>Suurin</w:t>
-      </w:r>
-      <w:r>
-        <w:rPr>
-          <w:lang w:val="fi-FI"/>
-        </w:rPr>
-        <w:t xml:space="preserve"> riski on ajan riittämättömyys. Ryhmän jäsenen sairastuminen on vakavaa</w:t>
+        <w:t xml:space="preserve">Projektin laatu </w:t>
+      </w:r>
+      <w:r>
+        <w:rPr>
+          <w:lang w:val="fi-FI"/>
+        </w:rPr>
+        <w:t>varmistuu vain projektin jäsenen testaamisella</w:t>
+      </w:r>
+      <w:r>
+        <w:rPr>
+          <w:lang w:val="fi-FI"/>
+        </w:rPr>
+        <w:t xml:space="preserve"> ja johtoryhmän valvonnalla</w:t>
       </w:r>
       <w:r>
         <w:rPr>
@@ -3056,112 +3362,10 @@
         </w:rPr>
         <w:t>.</w:t>
       </w:r>
-      <w:r>
-        <w:rPr>
-          <w:lang w:val="fi-FI"/>
-        </w:rPr>
-        <w:t xml:space="preserve"> </w:t>
-      </w:r>
-      <w:r>
-        <w:rPr>
-          <w:lang w:val="fi-FI"/>
-        </w:rPr>
-        <w:t>On epätodennäköistä, ettei jotakin toimintoa saataisi ollenkaan toimimaan.</w:t>
-      </w:r>
-    </w:p>
-    <w:p>
-      <w:pPr>
-        <w:pStyle w:val="Heading2"/>
-        <w:rPr>
-          <w:lang w:val="fi-FI"/>
-        </w:rPr>
-      </w:pPr>
-      <w:bookmarkStart w:id="15" w:name="_Toc505945650"/>
-      <w:r>
-        <w:rPr>
-          <w:lang w:val="fi-FI"/>
-        </w:rPr>
-        <w:t>Keskeyttäminen</w:t>
-      </w:r>
-      <w:bookmarkEnd w:id="15"/>
-    </w:p>
-    <w:p>
-      <w:pPr>
-        <w:ind w:left="2127"/>
-        <w:rPr>
-          <w:lang w:val="fi-FI"/>
-        </w:rPr>
-      </w:pPr>
-      <w:r>
-        <w:rPr>
-          <w:lang w:val="fi-FI"/>
-        </w:rPr>
-        <w:t xml:space="preserve">Projekti keskeytyy, jos projektiryhmän jäsen ei voi työskennellä </w:t>
-      </w:r>
-      <w:r>
-        <w:rPr>
-          <w:lang w:val="fi-FI"/>
-        </w:rPr>
-        <w:t>pitkäaikaisesti</w:t>
-      </w:r>
-      <w:r>
-        <w:rPr>
-          <w:lang w:val="fi-FI"/>
-        </w:rPr>
-        <w:t xml:space="preserve"> tai, jos johtoryhmä päättää sen keskeyttämisestä.</w:t>
-      </w:r>
-    </w:p>
-    <w:p>
-      <w:pPr>
-        <w:pStyle w:val="Heading1"/>
-        <w:rPr>
-          <w:lang w:val="fi-FI"/>
-        </w:rPr>
-      </w:pPr>
-      <w:bookmarkStart w:id="16" w:name="_Toc505945651"/>
-      <w:r>
-        <w:rPr>
-          <w:lang w:val="fi-FI"/>
-        </w:rPr>
-        <w:t>Laadunvalvonta</w:t>
-      </w:r>
-      <w:bookmarkEnd w:id="16"/>
-    </w:p>
-    <w:p>
-      <w:pPr>
-        <w:ind w:left="2127"/>
-        <w:rPr>
-          <w:lang w:val="fi-FI"/>
-        </w:rPr>
-      </w:pPr>
-      <w:r>
-        <w:rPr>
-          <w:lang w:val="fi-FI"/>
-        </w:rPr>
-        <w:t xml:space="preserve">Projektin laatu </w:t>
-      </w:r>
-      <w:r>
-        <w:rPr>
-          <w:lang w:val="fi-FI"/>
-        </w:rPr>
-        <w:t>varmistuu vain projektin jäsenen testaamisella</w:t>
-      </w:r>
-      <w:r>
-        <w:rPr>
-          <w:lang w:val="fi-FI"/>
-        </w:rPr>
-        <w:t xml:space="preserve"> ja johtoryhmän valvonnalla</w:t>
-      </w:r>
-      <w:r>
-        <w:rPr>
-          <w:lang w:val="fi-FI"/>
-        </w:rPr>
-        <w:t>.</w:t>
-      </w:r>
     </w:p>
     <w:sectPr>
-      <w:headerReference w:type="default" r:id="rId9"/>
-      <w:footerReference w:type="default" r:id="rId10"/>
+      <w:headerReference w:type="default" r:id="rId10"/>
+      <w:footerReference w:type="default" r:id="rId11"/>
       <w:pgSz w:w="12240" w:h="15840"/>
       <w:pgMar w:top="1440" w:right="1440" w:bottom="1440" w:left="1440" w:header="708" w:footer="708" w:gutter="0"/>
       <w:cols w:space="708"/>
@@ -3345,7 +3549,7 @@
         <w:noProof/>
         <w:lang w:val="fi-FI"/>
       </w:rPr>
-      <w:t>2</w:t>
+      <w:t>6</w:t>
     </w:r>
     <w:r>
       <w:rPr>
@@ -3390,6 +3594,103 @@
     </w:r>
   </w:p>
 </w:hdr>
+</file>
+
+<file path=word/numbering.xml><?xml version="1.0" encoding="utf-8"?>
+<w:numbering xmlns:wpc="http://schemas.microsoft.com/office/word/2010/wordprocessingCanvas" xmlns:cx="http://schemas.microsoft.com/office/drawing/2014/chartex" xmlns:cx1="http://schemas.microsoft.com/office/drawing/2015/9/8/chartex" xmlns:mc="http://schemas.openxmlformats.org/markup-compatibility/2006" xmlns:o="urn:schemas-microsoft-com:office:office" xmlns:r="http://schemas.openxmlformats.org/officeDocument/2006/relationships" xmlns:m="http://schemas.openxmlformats.org/officeDocument/2006/math" xmlns:v="urn:schemas-microsoft-com:vml" xmlns:wp14="http://schemas.microsoft.com/office/word/2010/wordprocessingDrawing" xmlns:wp="http://schemas.openxmlformats.org/drawingml/2006/wordprocessingDrawing" xmlns:w10="urn:schemas-microsoft-com:office:word" xmlns:w="http://schemas.openxmlformats.org/wordprocessingml/2006/main" xmlns:w14="http://schemas.microsoft.com/office/word/2010/wordml" xmlns:w15="http://schemas.microsoft.com/office/word/2012/wordml" xmlns:w16se="http://schemas.microsoft.com/office/word/2015/wordml/symex" xmlns:wpg="http://schemas.microsoft.com/office/word/2010/wordprocessingGroup" xmlns:wpi="http://schemas.microsoft.com/office/word/2010/wordprocessingInk" xmlns:wne="http://schemas.microsoft.com/office/word/2006/wordml" xmlns:wps="http://schemas.microsoft.com/office/word/2010/wordprocessingShape" mc:Ignorable="w14 w15 w16se wp14">
+  <w:abstractNum w:abstractNumId="0" w15:restartNumberingAfterBreak="0">
+    <w:nsid w:val="31EE2BE9"/>
+    <w:multiLevelType w:val="hybridMultilevel"/>
+    <w:tmpl w:val="0EE26B44"/>
+    <w:lvl w:ilvl="0" w:tplc="326811AA">
+      <w:start w:val="1"/>
+      <w:numFmt w:val="decimal"/>
+      <w:lvlText w:val="%1."/>
+      <w:lvlJc w:val="left"/>
+      <w:pPr>
+        <w:ind w:left="2487" w:hanging="360"/>
+      </w:pPr>
+      <w:rPr>
+        <w:rFonts w:hint="default"/>
+      </w:rPr>
+    </w:lvl>
+    <w:lvl w:ilvl="1" w:tplc="040B0019" w:tentative="1">
+      <w:start w:val="1"/>
+      <w:numFmt w:val="lowerLetter"/>
+      <w:lvlText w:val="%2."/>
+      <w:lvlJc w:val="left"/>
+      <w:pPr>
+        <w:ind w:left="3207" w:hanging="360"/>
+      </w:pPr>
+    </w:lvl>
+    <w:lvl w:ilvl="2" w:tplc="040B001B" w:tentative="1">
+      <w:start w:val="1"/>
+      <w:numFmt w:val="lowerRoman"/>
+      <w:lvlText w:val="%3."/>
+      <w:lvlJc w:val="right"/>
+      <w:pPr>
+        <w:ind w:left="3927" w:hanging="180"/>
+      </w:pPr>
+    </w:lvl>
+    <w:lvl w:ilvl="3" w:tplc="040B000F" w:tentative="1">
+      <w:start w:val="1"/>
+      <w:numFmt w:val="decimal"/>
+      <w:lvlText w:val="%4."/>
+      <w:lvlJc w:val="left"/>
+      <w:pPr>
+        <w:ind w:left="4647" w:hanging="360"/>
+      </w:pPr>
+    </w:lvl>
+    <w:lvl w:ilvl="4" w:tplc="040B0019" w:tentative="1">
+      <w:start w:val="1"/>
+      <w:numFmt w:val="lowerLetter"/>
+      <w:lvlText w:val="%5."/>
+      <w:lvlJc w:val="left"/>
+      <w:pPr>
+        <w:ind w:left="5367" w:hanging="360"/>
+      </w:pPr>
+    </w:lvl>
+    <w:lvl w:ilvl="5" w:tplc="040B001B" w:tentative="1">
+      <w:start w:val="1"/>
+      <w:numFmt w:val="lowerRoman"/>
+      <w:lvlText w:val="%6."/>
+      <w:lvlJc w:val="right"/>
+      <w:pPr>
+        <w:ind w:left="6087" w:hanging="180"/>
+      </w:pPr>
+    </w:lvl>
+    <w:lvl w:ilvl="6" w:tplc="040B000F" w:tentative="1">
+      <w:start w:val="1"/>
+      <w:numFmt w:val="decimal"/>
+      <w:lvlText w:val="%7."/>
+      <w:lvlJc w:val="left"/>
+      <w:pPr>
+        <w:ind w:left="6807" w:hanging="360"/>
+      </w:pPr>
+    </w:lvl>
+    <w:lvl w:ilvl="7" w:tplc="040B0019" w:tentative="1">
+      <w:start w:val="1"/>
+      <w:numFmt w:val="lowerLetter"/>
+      <w:lvlText w:val="%8."/>
+      <w:lvlJc w:val="left"/>
+      <w:pPr>
+        <w:ind w:left="7527" w:hanging="360"/>
+      </w:pPr>
+    </w:lvl>
+    <w:lvl w:ilvl="8" w:tplc="040B001B" w:tentative="1">
+      <w:start w:val="1"/>
+      <w:numFmt w:val="lowerRoman"/>
+      <w:lvlText w:val="%9."/>
+      <w:lvlJc w:val="right"/>
+      <w:pPr>
+        <w:ind w:left="8247" w:hanging="180"/>
+      </w:pPr>
+    </w:lvl>
+  </w:abstractNum>
+  <w:num w:numId="1">
+    <w:abstractNumId w:val="0"/>
+  </w:num>
+</w:numbering>
 </file>
 
 <file path=word/styles.xml><?xml version="1.0" encoding="utf-8"?>
@@ -4122,6 +4423,17 @@
       <w:szCs w:val="26"/>
     </w:rPr>
   </w:style>
+  <w:style w:type="paragraph" w:styleId="ListParagraph">
+    <w:name w:val="List Paragraph"/>
+    <w:basedOn w:val="Normal"/>
+    <w:uiPriority w:val="34"/>
+    <w:qFormat/>
+    <w:rsid w:val="00904563"/>
+    <w:pPr>
+      <w:ind w:left="720"/>
+      <w:contextualSpacing/>
+    </w:pPr>
+  </w:style>
 </w:styles>
 </file>
 
@@ -4391,7 +4703,7 @@
 </file>
 
 <file path=customXml/itemProps1.xml><?xml version="1.0" encoding="utf-8"?>
-<ds:datastoreItem xmlns:ds="http://schemas.openxmlformats.org/officeDocument/2006/customXml" ds:itemID="{94DA68E9-FA31-44D3-95D9-050DA5BCF481}">
+<ds:datastoreItem xmlns:ds="http://schemas.openxmlformats.org/officeDocument/2006/customXml" ds:itemID="{84BD0AB5-6D8C-49E5-9B3F-A78E053C8774}">
   <ds:schemaRefs>
     <ds:schemaRef ds:uri="http://schemas.openxmlformats.org/officeDocument/2006/bibliography"/>
   </ds:schemaRefs>
